--- a/IA 213 Tican Alexandr laborator nr 3 MD.docx
+++ b/IA 213 Tican Alexandr laborator nr 3 MD.docx
@@ -987,7 +987,6 @@
           <w:lang w:val="fr-FR"/>
         </w:rPr>
       </w:pPr>
-      <w:proofErr w:type="spellStart"/>
       <w:r>
         <w:rPr>
           <w:rFonts w:ascii="Times New Roman" w:hAnsi="Times New Roman" w:cs="Times New Roman"/>
@@ -998,19 +997,7 @@
           <w:lang w:val="fr-FR"/>
         </w:rPr>
         <w:lastRenderedPageBreak/>
-        <w:t>Tema</w:t>
-      </w:r>
-      <w:proofErr w:type="spellEnd"/>
-      <w:r>
-        <w:rPr>
-          <w:rFonts w:ascii="Times New Roman" w:hAnsi="Times New Roman" w:cs="Times New Roman"/>
-          <w:b/>
-          <w:bCs/>
-          <w:sz w:val="28"/>
-          <w:szCs w:val="28"/>
-          <w:lang w:val="fr-FR"/>
-        </w:rPr>
-        <w:t xml:space="preserve">: </w:t>
+        <w:t xml:space="preserve">Tema: </w:t>
       </w:r>
       <w:proofErr w:type="spellStart"/>
       <w:r>
@@ -1470,16 +1457,7 @@
           <w:szCs w:val="28"/>
           <w:lang w:val="fr-FR"/>
         </w:rPr>
-        <w:t>1</w:t>
-      </w:r>
-      <w:r>
-        <w:rPr>
-          <w:rFonts w:ascii="Times New Roman" w:hAnsi="Times New Roman" w:cs="Times New Roman"/>
-          <w:sz w:val="28"/>
-          <w:szCs w:val="28"/>
-          <w:lang w:val="fr-FR"/>
-        </w:rPr>
-        <w:t>.</w:t>
+        <w:t>1.</w:t>
       </w:r>
       <w:r>
         <w:rPr>
@@ -1525,27 +1503,7 @@
           <w:szCs w:val="28"/>
           <w:lang w:val="fr-FR"/>
         </w:rPr>
-        <w:t xml:space="preserve"> care </w:t>
-      </w:r>
-      <w:proofErr w:type="spellStart"/>
-      <w:r>
-        <w:rPr>
-          <w:rFonts w:ascii="Times New Roman" w:hAnsi="Times New Roman" w:cs="Times New Roman"/>
-          <w:sz w:val="28"/>
-          <w:szCs w:val="28"/>
-          <w:lang w:val="fr-FR"/>
-        </w:rPr>
-        <w:t>va</w:t>
-      </w:r>
-      <w:proofErr w:type="spellEnd"/>
-      <w:r>
-        <w:rPr>
-          <w:rFonts w:ascii="Times New Roman" w:hAnsi="Times New Roman" w:cs="Times New Roman"/>
-          <w:sz w:val="28"/>
-          <w:szCs w:val="28"/>
-          <w:lang w:val="fr-FR"/>
-        </w:rPr>
-        <w:t xml:space="preserve"> </w:t>
+        <w:t xml:space="preserve"> care va </w:t>
       </w:r>
       <w:proofErr w:type="spellStart"/>
       <w:r>
@@ -1742,7 +1700,7 @@
           <w:szCs w:val="28"/>
           <w:lang w:val="fr-FR"/>
         </w:rPr>
-        <w:t xml:space="preserve"> din </w:t>
+        <w:t xml:space="preserve"> </w:t>
       </w:r>
       <w:proofErr w:type="spellStart"/>
       <w:r>
@@ -1752,6 +1710,26 @@
           <w:szCs w:val="28"/>
           <w:lang w:val="fr-FR"/>
         </w:rPr>
+        <w:t>din</w:t>
+      </w:r>
+      <w:proofErr w:type="spellEnd"/>
+      <w:r>
+        <w:rPr>
+          <w:rFonts w:ascii="Times New Roman" w:hAnsi="Times New Roman" w:cs="Times New Roman"/>
+          <w:sz w:val="28"/>
+          <w:szCs w:val="28"/>
+          <w:lang w:val="fr-FR"/>
+        </w:rPr>
+        <w:t xml:space="preserve"> </w:t>
+      </w:r>
+      <w:proofErr w:type="spellStart"/>
+      <w:r>
+        <w:rPr>
+          <w:rFonts w:ascii="Times New Roman" w:hAnsi="Times New Roman" w:cs="Times New Roman"/>
+          <w:sz w:val="28"/>
+          <w:szCs w:val="28"/>
+          <w:lang w:val="fr-FR"/>
+        </w:rPr>
         <w:t>lucrările</w:t>
       </w:r>
       <w:proofErr w:type="spellEnd"/>
@@ -1822,27 +1800,7 @@
           <w:szCs w:val="28"/>
           <w:lang w:val="fr-FR"/>
         </w:rPr>
-        <w:t xml:space="preserve"> care </w:t>
-      </w:r>
-      <w:proofErr w:type="spellStart"/>
-      <w:r>
-        <w:rPr>
-          <w:rFonts w:ascii="Times New Roman" w:hAnsi="Times New Roman" w:cs="Times New Roman"/>
-          <w:sz w:val="28"/>
-          <w:szCs w:val="28"/>
-          <w:lang w:val="fr-FR"/>
-        </w:rPr>
-        <w:t>va</w:t>
-      </w:r>
-      <w:proofErr w:type="spellEnd"/>
-      <w:r>
-        <w:rPr>
-          <w:rFonts w:ascii="Times New Roman" w:hAnsi="Times New Roman" w:cs="Times New Roman"/>
-          <w:sz w:val="28"/>
-          <w:szCs w:val="28"/>
-          <w:lang w:val="fr-FR"/>
-        </w:rPr>
-        <w:t xml:space="preserve"> </w:t>
+        <w:t xml:space="preserve"> care va </w:t>
       </w:r>
       <w:proofErr w:type="spellStart"/>
       <w:r>
@@ -1951,7 +1909,27 @@
           <w:szCs w:val="28"/>
           <w:lang w:val="fr-FR"/>
         </w:rPr>
-        <w:t xml:space="preserve"> calculator; </w:t>
+        <w:t xml:space="preserve"> </w:t>
+      </w:r>
+      <w:proofErr w:type="spellStart"/>
+      <w:r>
+        <w:rPr>
+          <w:rFonts w:ascii="Times New Roman" w:hAnsi="Times New Roman" w:cs="Times New Roman"/>
+          <w:sz w:val="28"/>
+          <w:szCs w:val="28"/>
+          <w:lang w:val="fr-FR"/>
+        </w:rPr>
+        <w:t>calculator</w:t>
+      </w:r>
+      <w:proofErr w:type="spellEnd"/>
+      <w:r>
+        <w:rPr>
+          <w:rFonts w:ascii="Times New Roman" w:hAnsi="Times New Roman" w:cs="Times New Roman"/>
+          <w:sz w:val="28"/>
+          <w:szCs w:val="28"/>
+          <w:lang w:val="fr-FR"/>
+        </w:rPr>
+        <w:t xml:space="preserve">; </w:t>
       </w:r>
     </w:p>
     <w:p>
@@ -2588,7 +2566,7 @@
                 <w:szCs w:val="24"/>
                 <w:lang w:val="en-US" w:eastAsia="ja-JP"/>
               </w:rPr>
-              <w:t>/* A binary tree node has data, pointer to left child</w:t>
+              <w:t>struct node {</w:t>
             </w:r>
           </w:p>
           <w:p>
@@ -2636,7 +2614,7 @@
                 <w:szCs w:val="24"/>
                 <w:lang w:val="en-US" w:eastAsia="ja-JP"/>
               </w:rPr>
-              <w:t xml:space="preserve">   and a pointer to right child */</w:t>
+              <w:t xml:space="preserve">    int data;</w:t>
             </w:r>
           </w:p>
           <w:p>
@@ -2684,7 +2662,7 @@
                 <w:szCs w:val="24"/>
                 <w:lang w:val="en-US" w:eastAsia="ja-JP"/>
               </w:rPr>
-              <w:t>struct node {</w:t>
+              <w:t xml:space="preserve">    struct node* left;</w:t>
             </w:r>
           </w:p>
           <w:p>
@@ -2732,7 +2710,7 @@
                 <w:szCs w:val="24"/>
                 <w:lang w:val="en-US" w:eastAsia="ja-JP"/>
               </w:rPr>
-              <w:t xml:space="preserve">    int data;</w:t>
+              <w:t xml:space="preserve">    struct node* right;</w:t>
             </w:r>
           </w:p>
           <w:p>
@@ -2780,7 +2758,7 @@
                 <w:szCs w:val="24"/>
                 <w:lang w:val="en-US" w:eastAsia="ja-JP"/>
               </w:rPr>
-              <w:t xml:space="preserve">    struct node* left;</w:t>
+              <w:t>};</w:t>
             </w:r>
           </w:p>
           <w:p>
@@ -2828,7 +2806,7 @@
                 <w:szCs w:val="24"/>
                 <w:lang w:val="en-US" w:eastAsia="ja-JP"/>
               </w:rPr>
-              <w:t xml:space="preserve">    struct node* right;</w:t>
+              <w:t xml:space="preserve"> </w:t>
             </w:r>
           </w:p>
           <w:p>
@@ -2876,7 +2854,7 @@
                 <w:szCs w:val="24"/>
                 <w:lang w:val="en-US" w:eastAsia="ja-JP"/>
               </w:rPr>
-              <w:t>};</w:t>
+              <w:t>/*Function prototypes*/</w:t>
             </w:r>
           </w:p>
           <w:p>
@@ -2924,7 +2902,29 @@
                 <w:szCs w:val="24"/>
                 <w:lang w:val="en-US" w:eastAsia="ja-JP"/>
               </w:rPr>
-              <w:t xml:space="preserve"> </w:t>
+              <w:t xml:space="preserve">int </w:t>
+            </w:r>
+            <w:proofErr w:type="spellStart"/>
+            <w:r>
+              <w:rPr>
+                <w:rFonts w:ascii="Source Code Pro" w:eastAsia="Times New Roman" w:hAnsi="Source Code Pro" w:cs="Courier New"/>
+                <w:color w:val="557799"/>
+                <w:sz w:val="24"/>
+                <w:szCs w:val="24"/>
+                <w:lang w:val="en-US" w:eastAsia="ja-JP"/>
+              </w:rPr>
+              <w:t>getWidth</w:t>
+            </w:r>
+            <w:proofErr w:type="spellEnd"/>
+            <w:r>
+              <w:rPr>
+                <w:rFonts w:ascii="Source Code Pro" w:eastAsia="Times New Roman" w:hAnsi="Source Code Pro" w:cs="Courier New"/>
+                <w:color w:val="557799"/>
+                <w:sz w:val="24"/>
+                <w:szCs w:val="24"/>
+                <w:lang w:val="en-US" w:eastAsia="ja-JP"/>
+              </w:rPr>
+              <w:t>(struct node* root, int level);</w:t>
             </w:r>
           </w:p>
           <w:p>
@@ -2972,7 +2972,7 @@
                 <w:szCs w:val="24"/>
                 <w:lang w:val="en-US" w:eastAsia="ja-JP"/>
               </w:rPr>
-              <w:t>/*Function prototypes*/</w:t>
+              <w:t>int height(struct node* node);</w:t>
             </w:r>
           </w:p>
           <w:p>
@@ -3020,7 +3020,7 @@
                 <w:szCs w:val="24"/>
                 <w:lang w:val="en-US" w:eastAsia="ja-JP"/>
               </w:rPr>
-              <w:t xml:space="preserve">int </w:t>
+              <w:t xml:space="preserve">struct node* </w:t>
             </w:r>
             <w:proofErr w:type="spellStart"/>
             <w:r>
@@ -3031,7 +3031,7 @@
                 <w:szCs w:val="24"/>
                 <w:lang w:val="en-US" w:eastAsia="ja-JP"/>
               </w:rPr>
-              <w:t>getWidth</w:t>
+              <w:t>newNode</w:t>
             </w:r>
             <w:proofErr w:type="spellEnd"/>
             <w:r>
@@ -3042,7 +3042,7 @@
                 <w:szCs w:val="24"/>
                 <w:lang w:val="en-US" w:eastAsia="ja-JP"/>
               </w:rPr>
-              <w:t>(struct node* root, int level);</w:t>
+              <w:t>(int data);</w:t>
             </w:r>
           </w:p>
           <w:p>
@@ -3090,7 +3090,7 @@
                 <w:szCs w:val="24"/>
                 <w:lang w:val="en-US" w:eastAsia="ja-JP"/>
               </w:rPr>
-              <w:t>int height(struct node* node);</w:t>
+              <w:t xml:space="preserve"> </w:t>
             </w:r>
           </w:p>
           <w:p>
@@ -3138,7 +3138,7 @@
                 <w:szCs w:val="24"/>
                 <w:lang w:val="en-US" w:eastAsia="ja-JP"/>
               </w:rPr>
-              <w:t xml:space="preserve">struct node* </w:t>
+              <w:t xml:space="preserve">int </w:t>
             </w:r>
             <w:proofErr w:type="spellStart"/>
             <w:r>
@@ -3149,7 +3149,7 @@
                 <w:szCs w:val="24"/>
                 <w:lang w:val="en-US" w:eastAsia="ja-JP"/>
               </w:rPr>
-              <w:t>newNode</w:t>
+              <w:t>getMaxWidth</w:t>
             </w:r>
             <w:proofErr w:type="spellEnd"/>
             <w:r>
@@ -3160,7 +3160,7 @@
                 <w:szCs w:val="24"/>
                 <w:lang w:val="en-US" w:eastAsia="ja-JP"/>
               </w:rPr>
-              <w:t>(int data);</w:t>
+              <w:t>(struct node* root)</w:t>
             </w:r>
           </w:p>
           <w:p>
@@ -3208,7 +3208,7 @@
                 <w:szCs w:val="24"/>
                 <w:lang w:val="en-US" w:eastAsia="ja-JP"/>
               </w:rPr>
-              <w:t xml:space="preserve"> </w:t>
+              <w:t>{</w:t>
             </w:r>
           </w:p>
           <w:p>
@@ -3256,7 +3256,29 @@
                 <w:szCs w:val="24"/>
                 <w:lang w:val="en-US" w:eastAsia="ja-JP"/>
               </w:rPr>
-              <w:t>/* Function to get the maximum width of a binary tree*/</w:t>
+              <w:t xml:space="preserve">    int </w:t>
+            </w:r>
+            <w:proofErr w:type="spellStart"/>
+            <w:r>
+              <w:rPr>
+                <w:rFonts w:ascii="Source Code Pro" w:eastAsia="Times New Roman" w:hAnsi="Source Code Pro" w:cs="Courier New"/>
+                <w:color w:val="557799"/>
+                <w:sz w:val="24"/>
+                <w:szCs w:val="24"/>
+                <w:lang w:val="en-US" w:eastAsia="ja-JP"/>
+              </w:rPr>
+              <w:t>maxWidth</w:t>
+            </w:r>
+            <w:proofErr w:type="spellEnd"/>
+            <w:r>
+              <w:rPr>
+                <w:rFonts w:ascii="Source Code Pro" w:eastAsia="Times New Roman" w:hAnsi="Source Code Pro" w:cs="Courier New"/>
+                <w:color w:val="557799"/>
+                <w:sz w:val="24"/>
+                <w:szCs w:val="24"/>
+                <w:lang w:val="en-US" w:eastAsia="ja-JP"/>
+              </w:rPr>
+              <w:t xml:space="preserve"> = 0;</w:t>
             </w:r>
           </w:p>
           <w:p>
@@ -3304,29 +3326,7 @@
                 <w:szCs w:val="24"/>
                 <w:lang w:val="en-US" w:eastAsia="ja-JP"/>
               </w:rPr>
-              <w:t xml:space="preserve">int </w:t>
-            </w:r>
-            <w:proofErr w:type="spellStart"/>
-            <w:r>
-              <w:rPr>
-                <w:rFonts w:ascii="Source Code Pro" w:eastAsia="Times New Roman" w:hAnsi="Source Code Pro" w:cs="Courier New"/>
-                <w:color w:val="557799"/>
-                <w:sz w:val="24"/>
-                <w:szCs w:val="24"/>
-                <w:lang w:val="en-US" w:eastAsia="ja-JP"/>
-              </w:rPr>
-              <w:t>getMaxWidth</w:t>
-            </w:r>
-            <w:proofErr w:type="spellEnd"/>
-            <w:r>
-              <w:rPr>
-                <w:rFonts w:ascii="Source Code Pro" w:eastAsia="Times New Roman" w:hAnsi="Source Code Pro" w:cs="Courier New"/>
-                <w:color w:val="557799"/>
-                <w:sz w:val="24"/>
-                <w:szCs w:val="24"/>
-                <w:lang w:val="en-US" w:eastAsia="ja-JP"/>
-              </w:rPr>
-              <w:t>(struct node* root)</w:t>
+              <w:t xml:space="preserve">    int width;</w:t>
             </w:r>
           </w:p>
           <w:p>
@@ -3374,7 +3374,7 @@
                 <w:szCs w:val="24"/>
                 <w:lang w:val="en-US" w:eastAsia="ja-JP"/>
               </w:rPr>
-              <w:t>{</w:t>
+              <w:t xml:space="preserve">    int h = height(root);</w:t>
             </w:r>
           </w:p>
           <w:p>
@@ -3433,7 +3433,7 @@
                 <w:szCs w:val="24"/>
                 <w:lang w:val="en-US" w:eastAsia="ja-JP"/>
               </w:rPr>
-              <w:t>maxWidth</w:t>
+              <w:t>i</w:t>
             </w:r>
             <w:proofErr w:type="spellEnd"/>
             <w:r>
@@ -3444,7 +3444,7 @@
                 <w:szCs w:val="24"/>
                 <w:lang w:val="en-US" w:eastAsia="ja-JP"/>
               </w:rPr>
-              <w:t xml:space="preserve"> = 0;</w:t>
+              <w:t>;</w:t>
             </w:r>
           </w:p>
           <w:p>
@@ -3492,7 +3492,7 @@
                 <w:szCs w:val="24"/>
                 <w:lang w:val="en-US" w:eastAsia="ja-JP"/>
               </w:rPr>
-              <w:t xml:space="preserve">    int width;</w:t>
+              <w:t xml:space="preserve"> </w:t>
             </w:r>
           </w:p>
           <w:p>
@@ -3540,7 +3540,73 @@
                 <w:szCs w:val="24"/>
                 <w:lang w:val="en-US" w:eastAsia="ja-JP"/>
               </w:rPr>
-              <w:t xml:space="preserve">    int h = height(root);</w:t>
+              <w:t xml:space="preserve">    for (</w:t>
+            </w:r>
+            <w:proofErr w:type="spellStart"/>
+            <w:r>
+              <w:rPr>
+                <w:rFonts w:ascii="Source Code Pro" w:eastAsia="Times New Roman" w:hAnsi="Source Code Pro" w:cs="Courier New"/>
+                <w:color w:val="557799"/>
+                <w:sz w:val="24"/>
+                <w:szCs w:val="24"/>
+                <w:lang w:val="en-US" w:eastAsia="ja-JP"/>
+              </w:rPr>
+              <w:t>i</w:t>
+            </w:r>
+            <w:proofErr w:type="spellEnd"/>
+            <w:r>
+              <w:rPr>
+                <w:rFonts w:ascii="Source Code Pro" w:eastAsia="Times New Roman" w:hAnsi="Source Code Pro" w:cs="Courier New"/>
+                <w:color w:val="557799"/>
+                <w:sz w:val="24"/>
+                <w:szCs w:val="24"/>
+                <w:lang w:val="en-US" w:eastAsia="ja-JP"/>
+              </w:rPr>
+              <w:t xml:space="preserve"> = 1; </w:t>
+            </w:r>
+            <w:proofErr w:type="spellStart"/>
+            <w:r>
+              <w:rPr>
+                <w:rFonts w:ascii="Source Code Pro" w:eastAsia="Times New Roman" w:hAnsi="Source Code Pro" w:cs="Courier New"/>
+                <w:color w:val="557799"/>
+                <w:sz w:val="24"/>
+                <w:szCs w:val="24"/>
+                <w:lang w:val="en-US" w:eastAsia="ja-JP"/>
+              </w:rPr>
+              <w:t>i</w:t>
+            </w:r>
+            <w:proofErr w:type="spellEnd"/>
+            <w:r>
+              <w:rPr>
+                <w:rFonts w:ascii="Source Code Pro" w:eastAsia="Times New Roman" w:hAnsi="Source Code Pro" w:cs="Courier New"/>
+                <w:color w:val="557799"/>
+                <w:sz w:val="24"/>
+                <w:szCs w:val="24"/>
+                <w:lang w:val="en-US" w:eastAsia="ja-JP"/>
+              </w:rPr>
+              <w:t xml:space="preserve"> &lt;= h; </w:t>
+            </w:r>
+            <w:proofErr w:type="spellStart"/>
+            <w:r>
+              <w:rPr>
+                <w:rFonts w:ascii="Source Code Pro" w:eastAsia="Times New Roman" w:hAnsi="Source Code Pro" w:cs="Courier New"/>
+                <w:color w:val="557799"/>
+                <w:sz w:val="24"/>
+                <w:szCs w:val="24"/>
+                <w:lang w:val="en-US" w:eastAsia="ja-JP"/>
+              </w:rPr>
+              <w:t>i</w:t>
+            </w:r>
+            <w:proofErr w:type="spellEnd"/>
+            <w:r>
+              <w:rPr>
+                <w:rFonts w:ascii="Source Code Pro" w:eastAsia="Times New Roman" w:hAnsi="Source Code Pro" w:cs="Courier New"/>
+                <w:color w:val="557799"/>
+                <w:sz w:val="24"/>
+                <w:szCs w:val="24"/>
+                <w:lang w:val="en-US" w:eastAsia="ja-JP"/>
+              </w:rPr>
+              <w:t>++) {</w:t>
             </w:r>
           </w:p>
           <w:p>
@@ -3588,7 +3654,7 @@
                 <w:szCs w:val="24"/>
                 <w:lang w:val="en-US" w:eastAsia="ja-JP"/>
               </w:rPr>
-              <w:t xml:space="preserve">    int </w:t>
+              <w:t xml:space="preserve">        width = </w:t>
             </w:r>
             <w:proofErr w:type="spellStart"/>
             <w:r>
@@ -3599,6 +3665,28 @@
                 <w:szCs w:val="24"/>
                 <w:lang w:val="en-US" w:eastAsia="ja-JP"/>
               </w:rPr>
+              <w:t>getWidth</w:t>
+            </w:r>
+            <w:proofErr w:type="spellEnd"/>
+            <w:r>
+              <w:rPr>
+                <w:rFonts w:ascii="Source Code Pro" w:eastAsia="Times New Roman" w:hAnsi="Source Code Pro" w:cs="Courier New"/>
+                <w:color w:val="557799"/>
+                <w:sz w:val="24"/>
+                <w:szCs w:val="24"/>
+                <w:lang w:val="en-US" w:eastAsia="ja-JP"/>
+              </w:rPr>
+              <w:t xml:space="preserve">(root, </w:t>
+            </w:r>
+            <w:proofErr w:type="spellStart"/>
+            <w:r>
+              <w:rPr>
+                <w:rFonts w:ascii="Source Code Pro" w:eastAsia="Times New Roman" w:hAnsi="Source Code Pro" w:cs="Courier New"/>
+                <w:color w:val="557799"/>
+                <w:sz w:val="24"/>
+                <w:szCs w:val="24"/>
+                <w:lang w:val="en-US" w:eastAsia="ja-JP"/>
+              </w:rPr>
               <w:t>i</w:t>
             </w:r>
             <w:proofErr w:type="spellEnd"/>
@@ -3610,7 +3698,7 @@
                 <w:szCs w:val="24"/>
                 <w:lang w:val="en-US" w:eastAsia="ja-JP"/>
               </w:rPr>
-              <w:t>;</w:t>
+              <w:t>);</w:t>
             </w:r>
           </w:p>
           <w:p>
@@ -3658,7 +3746,29 @@
                 <w:szCs w:val="24"/>
                 <w:lang w:val="en-US" w:eastAsia="ja-JP"/>
               </w:rPr>
-              <w:t xml:space="preserve"> </w:t>
+              <w:t xml:space="preserve">        if (width &gt; </w:t>
+            </w:r>
+            <w:proofErr w:type="spellStart"/>
+            <w:r>
+              <w:rPr>
+                <w:rFonts w:ascii="Source Code Pro" w:eastAsia="Times New Roman" w:hAnsi="Source Code Pro" w:cs="Courier New"/>
+                <w:color w:val="557799"/>
+                <w:sz w:val="24"/>
+                <w:szCs w:val="24"/>
+                <w:lang w:val="en-US" w:eastAsia="ja-JP"/>
+              </w:rPr>
+              <w:t>maxWidth</w:t>
+            </w:r>
+            <w:proofErr w:type="spellEnd"/>
+            <w:r>
+              <w:rPr>
+                <w:rFonts w:ascii="Source Code Pro" w:eastAsia="Times New Roman" w:hAnsi="Source Code Pro" w:cs="Courier New"/>
+                <w:color w:val="557799"/>
+                <w:sz w:val="24"/>
+                <w:szCs w:val="24"/>
+                <w:lang w:val="en-US" w:eastAsia="ja-JP"/>
+              </w:rPr>
+              <w:t>)</w:t>
             </w:r>
           </w:p>
           <w:p>
@@ -3706,7 +3816,29 @@
                 <w:szCs w:val="24"/>
                 <w:lang w:val="en-US" w:eastAsia="ja-JP"/>
               </w:rPr>
-              <w:t xml:space="preserve">    /* Get width of each level and compare</w:t>
+              <w:t xml:space="preserve">            </w:t>
+            </w:r>
+            <w:proofErr w:type="spellStart"/>
+            <w:r>
+              <w:rPr>
+                <w:rFonts w:ascii="Source Code Pro" w:eastAsia="Times New Roman" w:hAnsi="Source Code Pro" w:cs="Courier New"/>
+                <w:color w:val="557799"/>
+                <w:sz w:val="24"/>
+                <w:szCs w:val="24"/>
+                <w:lang w:val="en-US" w:eastAsia="ja-JP"/>
+              </w:rPr>
+              <w:t>maxWidth</w:t>
+            </w:r>
+            <w:proofErr w:type="spellEnd"/>
+            <w:r>
+              <w:rPr>
+                <w:rFonts w:ascii="Source Code Pro" w:eastAsia="Times New Roman" w:hAnsi="Source Code Pro" w:cs="Courier New"/>
+                <w:color w:val="557799"/>
+                <w:sz w:val="24"/>
+                <w:szCs w:val="24"/>
+                <w:lang w:val="en-US" w:eastAsia="ja-JP"/>
+              </w:rPr>
+              <w:t xml:space="preserve"> = width;</w:t>
             </w:r>
           </w:p>
           <w:p>
@@ -3754,7 +3886,7 @@
                 <w:szCs w:val="24"/>
                 <w:lang w:val="en-US" w:eastAsia="ja-JP"/>
               </w:rPr>
-              <w:t xml:space="preserve">       the width with maximum width so far */</w:t>
+              <w:t xml:space="preserve">    }</w:t>
             </w:r>
           </w:p>
           <w:p>
@@ -3802,73 +3934,7 @@
                 <w:szCs w:val="24"/>
                 <w:lang w:val="en-US" w:eastAsia="ja-JP"/>
               </w:rPr>
-              <w:t xml:space="preserve">    for (</w:t>
-            </w:r>
-            <w:proofErr w:type="spellStart"/>
-            <w:r>
-              <w:rPr>
-                <w:rFonts w:ascii="Source Code Pro" w:eastAsia="Times New Roman" w:hAnsi="Source Code Pro" w:cs="Courier New"/>
-                <w:color w:val="557799"/>
-                <w:sz w:val="24"/>
-                <w:szCs w:val="24"/>
-                <w:lang w:val="en-US" w:eastAsia="ja-JP"/>
-              </w:rPr>
-              <w:t>i</w:t>
-            </w:r>
-            <w:proofErr w:type="spellEnd"/>
-            <w:r>
-              <w:rPr>
-                <w:rFonts w:ascii="Source Code Pro" w:eastAsia="Times New Roman" w:hAnsi="Source Code Pro" w:cs="Courier New"/>
-                <w:color w:val="557799"/>
-                <w:sz w:val="24"/>
-                <w:szCs w:val="24"/>
-                <w:lang w:val="en-US" w:eastAsia="ja-JP"/>
-              </w:rPr>
-              <w:t xml:space="preserve"> = 1; </w:t>
-            </w:r>
-            <w:proofErr w:type="spellStart"/>
-            <w:r>
-              <w:rPr>
-                <w:rFonts w:ascii="Source Code Pro" w:eastAsia="Times New Roman" w:hAnsi="Source Code Pro" w:cs="Courier New"/>
-                <w:color w:val="557799"/>
-                <w:sz w:val="24"/>
-                <w:szCs w:val="24"/>
-                <w:lang w:val="en-US" w:eastAsia="ja-JP"/>
-              </w:rPr>
-              <w:t>i</w:t>
-            </w:r>
-            <w:proofErr w:type="spellEnd"/>
-            <w:r>
-              <w:rPr>
-                <w:rFonts w:ascii="Source Code Pro" w:eastAsia="Times New Roman" w:hAnsi="Source Code Pro" w:cs="Courier New"/>
-                <w:color w:val="557799"/>
-                <w:sz w:val="24"/>
-                <w:szCs w:val="24"/>
-                <w:lang w:val="en-US" w:eastAsia="ja-JP"/>
-              </w:rPr>
-              <w:t xml:space="preserve"> &lt;= h; </w:t>
-            </w:r>
-            <w:proofErr w:type="spellStart"/>
-            <w:r>
-              <w:rPr>
-                <w:rFonts w:ascii="Source Code Pro" w:eastAsia="Times New Roman" w:hAnsi="Source Code Pro" w:cs="Courier New"/>
-                <w:color w:val="557799"/>
-                <w:sz w:val="24"/>
-                <w:szCs w:val="24"/>
-                <w:lang w:val="en-US" w:eastAsia="ja-JP"/>
-              </w:rPr>
-              <w:t>i</w:t>
-            </w:r>
-            <w:proofErr w:type="spellEnd"/>
-            <w:r>
-              <w:rPr>
-                <w:rFonts w:ascii="Source Code Pro" w:eastAsia="Times New Roman" w:hAnsi="Source Code Pro" w:cs="Courier New"/>
-                <w:color w:val="557799"/>
-                <w:sz w:val="24"/>
-                <w:szCs w:val="24"/>
-                <w:lang w:val="en-US" w:eastAsia="ja-JP"/>
-              </w:rPr>
-              <w:t>++) {</w:t>
+              <w:t xml:space="preserve"> </w:t>
             </w:r>
           </w:p>
           <w:p>
@@ -3916,7 +3982,7 @@
                 <w:szCs w:val="24"/>
                 <w:lang w:val="en-US" w:eastAsia="ja-JP"/>
               </w:rPr>
-              <w:t xml:space="preserve">        width = </w:t>
+              <w:t xml:space="preserve">    return </w:t>
             </w:r>
             <w:proofErr w:type="spellStart"/>
             <w:r>
@@ -3927,7 +3993,7 @@
                 <w:szCs w:val="24"/>
                 <w:lang w:val="en-US" w:eastAsia="ja-JP"/>
               </w:rPr>
-              <w:t>getWidth</w:t>
+              <w:t>maxWidth</w:t>
             </w:r>
             <w:proofErr w:type="spellEnd"/>
             <w:r>
@@ -3938,29 +4004,7 @@
                 <w:szCs w:val="24"/>
                 <w:lang w:val="en-US" w:eastAsia="ja-JP"/>
               </w:rPr>
-              <w:t xml:space="preserve">(root, </w:t>
-            </w:r>
-            <w:proofErr w:type="spellStart"/>
-            <w:r>
-              <w:rPr>
-                <w:rFonts w:ascii="Source Code Pro" w:eastAsia="Times New Roman" w:hAnsi="Source Code Pro" w:cs="Courier New"/>
-                <w:color w:val="557799"/>
-                <w:sz w:val="24"/>
-                <w:szCs w:val="24"/>
-                <w:lang w:val="en-US" w:eastAsia="ja-JP"/>
-              </w:rPr>
-              <w:t>i</w:t>
-            </w:r>
-            <w:proofErr w:type="spellEnd"/>
-            <w:r>
-              <w:rPr>
-                <w:rFonts w:ascii="Source Code Pro" w:eastAsia="Times New Roman" w:hAnsi="Source Code Pro" w:cs="Courier New"/>
-                <w:color w:val="557799"/>
-                <w:sz w:val="24"/>
-                <w:szCs w:val="24"/>
-                <w:lang w:val="en-US" w:eastAsia="ja-JP"/>
-              </w:rPr>
-              <w:t>);</w:t>
+              <w:t>;</w:t>
             </w:r>
           </w:p>
           <w:p>
@@ -4008,29 +4052,7 @@
                 <w:szCs w:val="24"/>
                 <w:lang w:val="en-US" w:eastAsia="ja-JP"/>
               </w:rPr>
-              <w:t xml:space="preserve">        if (width &gt; </w:t>
-            </w:r>
-            <w:proofErr w:type="spellStart"/>
-            <w:r>
-              <w:rPr>
-                <w:rFonts w:ascii="Source Code Pro" w:eastAsia="Times New Roman" w:hAnsi="Source Code Pro" w:cs="Courier New"/>
-                <w:color w:val="557799"/>
-                <w:sz w:val="24"/>
-                <w:szCs w:val="24"/>
-                <w:lang w:val="en-US" w:eastAsia="ja-JP"/>
-              </w:rPr>
-              <w:t>maxWidth</w:t>
-            </w:r>
-            <w:proofErr w:type="spellEnd"/>
-            <w:r>
-              <w:rPr>
-                <w:rFonts w:ascii="Source Code Pro" w:eastAsia="Times New Roman" w:hAnsi="Source Code Pro" w:cs="Courier New"/>
-                <w:color w:val="557799"/>
-                <w:sz w:val="24"/>
-                <w:szCs w:val="24"/>
-                <w:lang w:val="en-US" w:eastAsia="ja-JP"/>
-              </w:rPr>
-              <w:t>)</w:t>
+              <w:t>}</w:t>
             </w:r>
           </w:p>
           <w:p>
@@ -4078,29 +4100,7 @@
                 <w:szCs w:val="24"/>
                 <w:lang w:val="en-US" w:eastAsia="ja-JP"/>
               </w:rPr>
-              <w:t xml:space="preserve">            </w:t>
-            </w:r>
-            <w:proofErr w:type="spellStart"/>
-            <w:r>
-              <w:rPr>
-                <w:rFonts w:ascii="Source Code Pro" w:eastAsia="Times New Roman" w:hAnsi="Source Code Pro" w:cs="Courier New"/>
-                <w:color w:val="557799"/>
-                <w:sz w:val="24"/>
-                <w:szCs w:val="24"/>
-                <w:lang w:val="en-US" w:eastAsia="ja-JP"/>
-              </w:rPr>
-              <w:t>maxWidth</w:t>
-            </w:r>
-            <w:proofErr w:type="spellEnd"/>
-            <w:r>
-              <w:rPr>
-                <w:rFonts w:ascii="Source Code Pro" w:eastAsia="Times New Roman" w:hAnsi="Source Code Pro" w:cs="Courier New"/>
-                <w:color w:val="557799"/>
-                <w:sz w:val="24"/>
-                <w:szCs w:val="24"/>
-                <w:lang w:val="en-US" w:eastAsia="ja-JP"/>
-              </w:rPr>
-              <w:t xml:space="preserve"> = width;</w:t>
+              <w:t xml:space="preserve"> </w:t>
             </w:r>
           </w:p>
           <w:p>
@@ -4148,7 +4148,29 @@
                 <w:szCs w:val="24"/>
                 <w:lang w:val="en-US" w:eastAsia="ja-JP"/>
               </w:rPr>
-              <w:t xml:space="preserve">    }</w:t>
+              <w:t xml:space="preserve">int </w:t>
+            </w:r>
+            <w:proofErr w:type="spellStart"/>
+            <w:r>
+              <w:rPr>
+                <w:rFonts w:ascii="Source Code Pro" w:eastAsia="Times New Roman" w:hAnsi="Source Code Pro" w:cs="Courier New"/>
+                <w:color w:val="557799"/>
+                <w:sz w:val="24"/>
+                <w:szCs w:val="24"/>
+                <w:lang w:val="en-US" w:eastAsia="ja-JP"/>
+              </w:rPr>
+              <w:t>getWidth</w:t>
+            </w:r>
+            <w:proofErr w:type="spellEnd"/>
+            <w:r>
+              <w:rPr>
+                <w:rFonts w:ascii="Source Code Pro" w:eastAsia="Times New Roman" w:hAnsi="Source Code Pro" w:cs="Courier New"/>
+                <w:color w:val="557799"/>
+                <w:sz w:val="24"/>
+                <w:szCs w:val="24"/>
+                <w:lang w:val="en-US" w:eastAsia="ja-JP"/>
+              </w:rPr>
+              <w:t>(struct node* root, int level)</w:t>
             </w:r>
           </w:p>
           <w:p>
@@ -4196,7 +4218,7 @@
                 <w:szCs w:val="24"/>
                 <w:lang w:val="en-US" w:eastAsia="ja-JP"/>
               </w:rPr>
-              <w:t xml:space="preserve"> </w:t>
+              <w:t>{</w:t>
             </w:r>
           </w:p>
           <w:p>
@@ -4244,29 +4266,7 @@
                 <w:szCs w:val="24"/>
                 <w:lang w:val="en-US" w:eastAsia="ja-JP"/>
               </w:rPr>
-              <w:t xml:space="preserve">    return </w:t>
-            </w:r>
-            <w:proofErr w:type="spellStart"/>
-            <w:r>
-              <w:rPr>
-                <w:rFonts w:ascii="Source Code Pro" w:eastAsia="Times New Roman" w:hAnsi="Source Code Pro" w:cs="Courier New"/>
-                <w:color w:val="557799"/>
-                <w:sz w:val="24"/>
-                <w:szCs w:val="24"/>
-                <w:lang w:val="en-US" w:eastAsia="ja-JP"/>
-              </w:rPr>
-              <w:t>maxWidth</w:t>
-            </w:r>
-            <w:proofErr w:type="spellEnd"/>
-            <w:r>
-              <w:rPr>
-                <w:rFonts w:ascii="Source Code Pro" w:eastAsia="Times New Roman" w:hAnsi="Source Code Pro" w:cs="Courier New"/>
-                <w:color w:val="557799"/>
-                <w:sz w:val="24"/>
-                <w:szCs w:val="24"/>
-                <w:lang w:val="en-US" w:eastAsia="ja-JP"/>
-              </w:rPr>
-              <w:t>;</w:t>
+              <w:t xml:space="preserve"> </w:t>
             </w:r>
           </w:p>
           <w:p>
@@ -4314,7 +4314,7 @@
                 <w:szCs w:val="24"/>
                 <w:lang w:val="en-US" w:eastAsia="ja-JP"/>
               </w:rPr>
-              <w:t>}</w:t>
+              <w:t xml:space="preserve">    if (root == NULL)</w:t>
             </w:r>
           </w:p>
           <w:p>
@@ -4362,7 +4362,7 @@
                 <w:szCs w:val="24"/>
                 <w:lang w:val="en-US" w:eastAsia="ja-JP"/>
               </w:rPr>
-              <w:t xml:space="preserve"> </w:t>
+              <w:t xml:space="preserve">        return 0;</w:t>
             </w:r>
           </w:p>
           <w:p>
@@ -4410,7 +4410,7 @@
                 <w:szCs w:val="24"/>
                 <w:lang w:val="en-US" w:eastAsia="ja-JP"/>
               </w:rPr>
-              <w:t>/* Get width of a given level */</w:t>
+              <w:t xml:space="preserve"> </w:t>
             </w:r>
           </w:p>
           <w:p>
@@ -4458,29 +4458,7 @@
                 <w:szCs w:val="24"/>
                 <w:lang w:val="en-US" w:eastAsia="ja-JP"/>
               </w:rPr>
-              <w:t xml:space="preserve">int </w:t>
-            </w:r>
-            <w:proofErr w:type="spellStart"/>
-            <w:r>
-              <w:rPr>
-                <w:rFonts w:ascii="Source Code Pro" w:eastAsia="Times New Roman" w:hAnsi="Source Code Pro" w:cs="Courier New"/>
-                <w:color w:val="557799"/>
-                <w:sz w:val="24"/>
-                <w:szCs w:val="24"/>
-                <w:lang w:val="en-US" w:eastAsia="ja-JP"/>
-              </w:rPr>
-              <w:t>getWidth</w:t>
-            </w:r>
-            <w:proofErr w:type="spellEnd"/>
-            <w:r>
-              <w:rPr>
-                <w:rFonts w:ascii="Source Code Pro" w:eastAsia="Times New Roman" w:hAnsi="Source Code Pro" w:cs="Courier New"/>
-                <w:color w:val="557799"/>
-                <w:sz w:val="24"/>
-                <w:szCs w:val="24"/>
-                <w:lang w:val="en-US" w:eastAsia="ja-JP"/>
-              </w:rPr>
-              <w:t>(struct node* root, int level)</w:t>
+              <w:t xml:space="preserve">    if (level == 1)</w:t>
             </w:r>
           </w:p>
           <w:p>
@@ -4528,7 +4506,7 @@
                 <w:szCs w:val="24"/>
                 <w:lang w:val="en-US" w:eastAsia="ja-JP"/>
               </w:rPr>
-              <w:t>{</w:t>
+              <w:t xml:space="preserve">        return 1;</w:t>
             </w:r>
           </w:p>
           <w:p>
@@ -4624,7 +4602,7 @@
                 <w:szCs w:val="24"/>
                 <w:lang w:val="en-US" w:eastAsia="ja-JP"/>
               </w:rPr>
-              <w:t xml:space="preserve">    if (root == NULL)</w:t>
+              <w:t xml:space="preserve">    else if (level &gt; 1)</w:t>
             </w:r>
           </w:p>
           <w:p>
@@ -4672,7 +4650,29 @@
                 <w:szCs w:val="24"/>
                 <w:lang w:val="en-US" w:eastAsia="ja-JP"/>
               </w:rPr>
-              <w:t xml:space="preserve">        return 0;</w:t>
+              <w:t xml:space="preserve">        return </w:t>
+            </w:r>
+            <w:proofErr w:type="spellStart"/>
+            <w:r>
+              <w:rPr>
+                <w:rFonts w:ascii="Source Code Pro" w:eastAsia="Times New Roman" w:hAnsi="Source Code Pro" w:cs="Courier New"/>
+                <w:color w:val="557799"/>
+                <w:sz w:val="24"/>
+                <w:szCs w:val="24"/>
+                <w:lang w:val="en-US" w:eastAsia="ja-JP"/>
+              </w:rPr>
+              <w:t>getWidth</w:t>
+            </w:r>
+            <w:proofErr w:type="spellEnd"/>
+            <w:r>
+              <w:rPr>
+                <w:rFonts w:ascii="Source Code Pro" w:eastAsia="Times New Roman" w:hAnsi="Source Code Pro" w:cs="Courier New"/>
+                <w:color w:val="557799"/>
+                <w:sz w:val="24"/>
+                <w:szCs w:val="24"/>
+                <w:lang w:val="en-US" w:eastAsia="ja-JP"/>
+              </w:rPr>
+              <w:t>(root-&gt;left, level - 1)</w:t>
             </w:r>
           </w:p>
           <w:p>
@@ -4720,7 +4720,29 @@
                 <w:szCs w:val="24"/>
                 <w:lang w:val="en-US" w:eastAsia="ja-JP"/>
               </w:rPr>
-              <w:t xml:space="preserve"> </w:t>
+              <w:t xml:space="preserve">               + </w:t>
+            </w:r>
+            <w:proofErr w:type="spellStart"/>
+            <w:r>
+              <w:rPr>
+                <w:rFonts w:ascii="Source Code Pro" w:eastAsia="Times New Roman" w:hAnsi="Source Code Pro" w:cs="Courier New"/>
+                <w:color w:val="557799"/>
+                <w:sz w:val="24"/>
+                <w:szCs w:val="24"/>
+                <w:lang w:val="en-US" w:eastAsia="ja-JP"/>
+              </w:rPr>
+              <w:t>getWidth</w:t>
+            </w:r>
+            <w:proofErr w:type="spellEnd"/>
+            <w:r>
+              <w:rPr>
+                <w:rFonts w:ascii="Source Code Pro" w:eastAsia="Times New Roman" w:hAnsi="Source Code Pro" w:cs="Courier New"/>
+                <w:color w:val="557799"/>
+                <w:sz w:val="24"/>
+                <w:szCs w:val="24"/>
+                <w:lang w:val="en-US" w:eastAsia="ja-JP"/>
+              </w:rPr>
+              <w:t>(root-&gt;right, level - 1);</w:t>
             </w:r>
           </w:p>
           <w:p>
@@ -4768,7 +4790,7 @@
                 <w:szCs w:val="24"/>
                 <w:lang w:val="en-US" w:eastAsia="ja-JP"/>
               </w:rPr>
-              <w:t xml:space="preserve">    if (level == 1)</w:t>
+              <w:t>}</w:t>
             </w:r>
           </w:p>
           <w:p>
@@ -4816,7 +4838,7 @@
                 <w:szCs w:val="24"/>
                 <w:lang w:val="en-US" w:eastAsia="ja-JP"/>
               </w:rPr>
-              <w:t xml:space="preserve">        return 1;</w:t>
+              <w:t xml:space="preserve"> </w:t>
             </w:r>
           </w:p>
           <w:p>
@@ -4864,7 +4886,7 @@
                 <w:szCs w:val="24"/>
                 <w:lang w:val="en-US" w:eastAsia="ja-JP"/>
               </w:rPr>
-              <w:t xml:space="preserve"> </w:t>
+              <w:t>/* UTILITY FUNCTIONS */</w:t>
             </w:r>
           </w:p>
           <w:p>
@@ -4912,7 +4934,7 @@
                 <w:szCs w:val="24"/>
                 <w:lang w:val="en-US" w:eastAsia="ja-JP"/>
               </w:rPr>
-              <w:t xml:space="preserve">    else if (level &gt; 1)</w:t>
+              <w:t>/* Compute the "height" of a tree -- the number of</w:t>
             </w:r>
           </w:p>
           <w:p>
@@ -4960,29 +4982,7 @@
                 <w:szCs w:val="24"/>
                 <w:lang w:val="en-US" w:eastAsia="ja-JP"/>
               </w:rPr>
-              <w:t xml:space="preserve">        return </w:t>
-            </w:r>
-            <w:proofErr w:type="spellStart"/>
-            <w:r>
-              <w:rPr>
-                <w:rFonts w:ascii="Source Code Pro" w:eastAsia="Times New Roman" w:hAnsi="Source Code Pro" w:cs="Courier New"/>
-                <w:color w:val="557799"/>
-                <w:sz w:val="24"/>
-                <w:szCs w:val="24"/>
-                <w:lang w:val="en-US" w:eastAsia="ja-JP"/>
-              </w:rPr>
-              <w:t>getWidth</w:t>
-            </w:r>
-            <w:proofErr w:type="spellEnd"/>
-            <w:r>
-              <w:rPr>
-                <w:rFonts w:ascii="Source Code Pro" w:eastAsia="Times New Roman" w:hAnsi="Source Code Pro" w:cs="Courier New"/>
-                <w:color w:val="557799"/>
-                <w:sz w:val="24"/>
-                <w:szCs w:val="24"/>
-                <w:lang w:val="en-US" w:eastAsia="ja-JP"/>
-              </w:rPr>
-              <w:t>(root-&gt;left, level - 1)</w:t>
+              <w:t xml:space="preserve">    nodes along the longest path from the root node</w:t>
             </w:r>
           </w:p>
           <w:p>
@@ -5031,29 +5031,7 @@
                 <w:lang w:val="en-US" w:eastAsia="ja-JP"/>
               </w:rPr>
               <w:lastRenderedPageBreak/>
-              <w:t xml:space="preserve">               + </w:t>
-            </w:r>
-            <w:proofErr w:type="spellStart"/>
-            <w:r>
-              <w:rPr>
-                <w:rFonts w:ascii="Source Code Pro" w:eastAsia="Times New Roman" w:hAnsi="Source Code Pro" w:cs="Courier New"/>
-                <w:color w:val="557799"/>
-                <w:sz w:val="24"/>
-                <w:szCs w:val="24"/>
-                <w:lang w:val="en-US" w:eastAsia="ja-JP"/>
-              </w:rPr>
-              <w:t>getWidth</w:t>
-            </w:r>
-            <w:proofErr w:type="spellEnd"/>
-            <w:r>
-              <w:rPr>
-                <w:rFonts w:ascii="Source Code Pro" w:eastAsia="Times New Roman" w:hAnsi="Source Code Pro" w:cs="Courier New"/>
-                <w:color w:val="557799"/>
-                <w:sz w:val="24"/>
-                <w:szCs w:val="24"/>
-                <w:lang w:val="en-US" w:eastAsia="ja-JP"/>
-              </w:rPr>
-              <w:t>(root-&gt;right, level - 1);</w:t>
+              <w:t xml:space="preserve">    down to the farthest leaf node.*/</w:t>
             </w:r>
           </w:p>
           <w:p>
@@ -5101,7 +5079,7 @@
                 <w:szCs w:val="24"/>
                 <w:lang w:val="en-US" w:eastAsia="ja-JP"/>
               </w:rPr>
-              <w:t>}</w:t>
+              <w:t>int height(struct node* node)</w:t>
             </w:r>
           </w:p>
           <w:p>
@@ -5149,7 +5127,7 @@
                 <w:szCs w:val="24"/>
                 <w:lang w:val="en-US" w:eastAsia="ja-JP"/>
               </w:rPr>
-              <w:t xml:space="preserve"> </w:t>
+              <w:t>{</w:t>
             </w:r>
           </w:p>
           <w:p>
@@ -5197,7 +5175,7 @@
                 <w:szCs w:val="24"/>
                 <w:lang w:val="en-US" w:eastAsia="ja-JP"/>
               </w:rPr>
-              <w:t>/* UTILITY FUNCTIONS */</w:t>
+              <w:t xml:space="preserve">    if (node == NULL)</w:t>
             </w:r>
           </w:p>
           <w:p>
@@ -5245,7 +5223,7 @@
                 <w:szCs w:val="24"/>
                 <w:lang w:val="en-US" w:eastAsia="ja-JP"/>
               </w:rPr>
-              <w:t>/* Compute the "height" of a tree -- the number of</w:t>
+              <w:t xml:space="preserve">        return 0;</w:t>
             </w:r>
           </w:p>
           <w:p>
@@ -5293,7 +5271,7 @@
                 <w:szCs w:val="24"/>
                 <w:lang w:val="en-US" w:eastAsia="ja-JP"/>
               </w:rPr>
-              <w:t xml:space="preserve">    nodes along the longest path from the root node</w:t>
+              <w:t xml:space="preserve">    else {</w:t>
             </w:r>
           </w:p>
           <w:p>
@@ -5341,7 +5319,29 @@
                 <w:szCs w:val="24"/>
                 <w:lang w:val="en-US" w:eastAsia="ja-JP"/>
               </w:rPr>
-              <w:t xml:space="preserve">    down to the farthest leaf node.*/</w:t>
+              <w:t xml:space="preserve">        int </w:t>
+            </w:r>
+            <w:proofErr w:type="spellStart"/>
+            <w:r>
+              <w:rPr>
+                <w:rFonts w:ascii="Source Code Pro" w:eastAsia="Times New Roman" w:hAnsi="Source Code Pro" w:cs="Courier New"/>
+                <w:color w:val="557799"/>
+                <w:sz w:val="24"/>
+                <w:szCs w:val="24"/>
+                <w:lang w:val="en-US" w:eastAsia="ja-JP"/>
+              </w:rPr>
+              <w:t>lHeight</w:t>
+            </w:r>
+            <w:proofErr w:type="spellEnd"/>
+            <w:r>
+              <w:rPr>
+                <w:rFonts w:ascii="Source Code Pro" w:eastAsia="Times New Roman" w:hAnsi="Source Code Pro" w:cs="Courier New"/>
+                <w:color w:val="557799"/>
+                <w:sz w:val="24"/>
+                <w:szCs w:val="24"/>
+                <w:lang w:val="en-US" w:eastAsia="ja-JP"/>
+              </w:rPr>
+              <w:t xml:space="preserve"> = height(node-&gt;left);</w:t>
             </w:r>
           </w:p>
           <w:p>
@@ -5389,7 +5389,29 @@
                 <w:szCs w:val="24"/>
                 <w:lang w:val="en-US" w:eastAsia="ja-JP"/>
               </w:rPr>
-              <w:t>int height(struct node* node)</w:t>
+              <w:t xml:space="preserve">        int </w:t>
+            </w:r>
+            <w:proofErr w:type="spellStart"/>
+            <w:r>
+              <w:rPr>
+                <w:rFonts w:ascii="Source Code Pro" w:eastAsia="Times New Roman" w:hAnsi="Source Code Pro" w:cs="Courier New"/>
+                <w:color w:val="557799"/>
+                <w:sz w:val="24"/>
+                <w:szCs w:val="24"/>
+                <w:lang w:val="en-US" w:eastAsia="ja-JP"/>
+              </w:rPr>
+              <w:t>rHeight</w:t>
+            </w:r>
+            <w:proofErr w:type="spellEnd"/>
+            <w:r>
+              <w:rPr>
+                <w:rFonts w:ascii="Source Code Pro" w:eastAsia="Times New Roman" w:hAnsi="Source Code Pro" w:cs="Courier New"/>
+                <w:color w:val="557799"/>
+                <w:sz w:val="24"/>
+                <w:szCs w:val="24"/>
+                <w:lang w:val="en-US" w:eastAsia="ja-JP"/>
+              </w:rPr>
+              <w:t xml:space="preserve"> = height(node-&gt;right);</w:t>
             </w:r>
           </w:p>
           <w:p>
@@ -5437,7 +5459,7 @@
                 <w:szCs w:val="24"/>
                 <w:lang w:val="en-US" w:eastAsia="ja-JP"/>
               </w:rPr>
-              <w:t>{</w:t>
+              <w:t xml:space="preserve">        /* use the larger one */</w:t>
             </w:r>
           </w:p>
           <w:p>
@@ -5485,7 +5507,7 @@
                 <w:szCs w:val="24"/>
                 <w:lang w:val="en-US" w:eastAsia="ja-JP"/>
               </w:rPr>
-              <w:t xml:space="preserve">    if (node == NULL)</w:t>
+              <w:t xml:space="preserve"> </w:t>
             </w:r>
           </w:p>
           <w:p>
@@ -5533,7 +5555,73 @@
                 <w:szCs w:val="24"/>
                 <w:lang w:val="en-US" w:eastAsia="ja-JP"/>
               </w:rPr>
-              <w:t xml:space="preserve">        return 0;</w:t>
+              <w:t xml:space="preserve">        return (</w:t>
+            </w:r>
+            <w:proofErr w:type="spellStart"/>
+            <w:r>
+              <w:rPr>
+                <w:rFonts w:ascii="Source Code Pro" w:eastAsia="Times New Roman" w:hAnsi="Source Code Pro" w:cs="Courier New"/>
+                <w:color w:val="557799"/>
+                <w:sz w:val="24"/>
+                <w:szCs w:val="24"/>
+                <w:lang w:val="en-US" w:eastAsia="ja-JP"/>
+              </w:rPr>
+              <w:t>lHeight</w:t>
+            </w:r>
+            <w:proofErr w:type="spellEnd"/>
+            <w:r>
+              <w:rPr>
+                <w:rFonts w:ascii="Source Code Pro" w:eastAsia="Times New Roman" w:hAnsi="Source Code Pro" w:cs="Courier New"/>
+                <w:color w:val="557799"/>
+                <w:sz w:val="24"/>
+                <w:szCs w:val="24"/>
+                <w:lang w:val="en-US" w:eastAsia="ja-JP"/>
+              </w:rPr>
+              <w:t xml:space="preserve"> &gt; </w:t>
+            </w:r>
+            <w:proofErr w:type="spellStart"/>
+            <w:r>
+              <w:rPr>
+                <w:rFonts w:ascii="Source Code Pro" w:eastAsia="Times New Roman" w:hAnsi="Source Code Pro" w:cs="Courier New"/>
+                <w:color w:val="557799"/>
+                <w:sz w:val="24"/>
+                <w:szCs w:val="24"/>
+                <w:lang w:val="en-US" w:eastAsia="ja-JP"/>
+              </w:rPr>
+              <w:t>rHeight</w:t>
+            </w:r>
+            <w:proofErr w:type="spellEnd"/>
+            <w:r>
+              <w:rPr>
+                <w:rFonts w:ascii="Source Code Pro" w:eastAsia="Times New Roman" w:hAnsi="Source Code Pro" w:cs="Courier New"/>
+                <w:color w:val="557799"/>
+                <w:sz w:val="24"/>
+                <w:szCs w:val="24"/>
+                <w:lang w:val="en-US" w:eastAsia="ja-JP"/>
+              </w:rPr>
+              <w:t>) ? (</w:t>
+            </w:r>
+            <w:proofErr w:type="spellStart"/>
+            <w:r>
+              <w:rPr>
+                <w:rFonts w:ascii="Source Code Pro" w:eastAsia="Times New Roman" w:hAnsi="Source Code Pro" w:cs="Courier New"/>
+                <w:color w:val="557799"/>
+                <w:sz w:val="24"/>
+                <w:szCs w:val="24"/>
+                <w:lang w:val="en-US" w:eastAsia="ja-JP"/>
+              </w:rPr>
+              <w:t>lHeight</w:t>
+            </w:r>
+            <w:proofErr w:type="spellEnd"/>
+            <w:r>
+              <w:rPr>
+                <w:rFonts w:ascii="Source Code Pro" w:eastAsia="Times New Roman" w:hAnsi="Source Code Pro" w:cs="Courier New"/>
+                <w:color w:val="557799"/>
+                <w:sz w:val="24"/>
+                <w:szCs w:val="24"/>
+                <w:lang w:val="en-US" w:eastAsia="ja-JP"/>
+              </w:rPr>
+              <w:t xml:space="preserve"> + 1)</w:t>
             </w:r>
           </w:p>
           <w:p>
@@ -5581,7 +5669,29 @@
                 <w:szCs w:val="24"/>
                 <w:lang w:val="en-US" w:eastAsia="ja-JP"/>
               </w:rPr>
-              <w:t xml:space="preserve">    else {</w:t>
+              <w:t xml:space="preserve">                                   : (</w:t>
+            </w:r>
+            <w:proofErr w:type="spellStart"/>
+            <w:r>
+              <w:rPr>
+                <w:rFonts w:ascii="Source Code Pro" w:eastAsia="Times New Roman" w:hAnsi="Source Code Pro" w:cs="Courier New"/>
+                <w:color w:val="557799"/>
+                <w:sz w:val="24"/>
+                <w:szCs w:val="24"/>
+                <w:lang w:val="en-US" w:eastAsia="ja-JP"/>
+              </w:rPr>
+              <w:t>rHeight</w:t>
+            </w:r>
+            <w:proofErr w:type="spellEnd"/>
+            <w:r>
+              <w:rPr>
+                <w:rFonts w:ascii="Source Code Pro" w:eastAsia="Times New Roman" w:hAnsi="Source Code Pro" w:cs="Courier New"/>
+                <w:color w:val="557799"/>
+                <w:sz w:val="24"/>
+                <w:szCs w:val="24"/>
+                <w:lang w:val="en-US" w:eastAsia="ja-JP"/>
+              </w:rPr>
+              <w:t xml:space="preserve"> + 1);</w:t>
             </w:r>
           </w:p>
           <w:p>
@@ -5629,7 +5739,7 @@
                 <w:szCs w:val="24"/>
                 <w:lang w:val="en-US" w:eastAsia="ja-JP"/>
               </w:rPr>
-              <w:t xml:space="preserve">        /* compute the height of each subtree */</w:t>
+              <w:t xml:space="preserve">    }</w:t>
             </w:r>
           </w:p>
           <w:p>
@@ -5677,29 +5787,7 @@
                 <w:szCs w:val="24"/>
                 <w:lang w:val="en-US" w:eastAsia="ja-JP"/>
               </w:rPr>
-              <w:t xml:space="preserve">        int </w:t>
-            </w:r>
-            <w:proofErr w:type="spellStart"/>
-            <w:r>
-              <w:rPr>
-                <w:rFonts w:ascii="Source Code Pro" w:eastAsia="Times New Roman" w:hAnsi="Source Code Pro" w:cs="Courier New"/>
-                <w:color w:val="557799"/>
-                <w:sz w:val="24"/>
-                <w:szCs w:val="24"/>
-                <w:lang w:val="en-US" w:eastAsia="ja-JP"/>
-              </w:rPr>
-              <w:t>lHeight</w:t>
-            </w:r>
-            <w:proofErr w:type="spellEnd"/>
-            <w:r>
-              <w:rPr>
-                <w:rFonts w:ascii="Source Code Pro" w:eastAsia="Times New Roman" w:hAnsi="Source Code Pro" w:cs="Courier New"/>
-                <w:color w:val="557799"/>
-                <w:sz w:val="24"/>
-                <w:szCs w:val="24"/>
-                <w:lang w:val="en-US" w:eastAsia="ja-JP"/>
-              </w:rPr>
-              <w:t xml:space="preserve"> = height(node-&gt;left);</w:t>
+              <w:t>}</w:t>
             </w:r>
           </w:p>
           <w:p>
@@ -5747,7 +5835,7 @@
                 <w:szCs w:val="24"/>
                 <w:lang w:val="en-US" w:eastAsia="ja-JP"/>
               </w:rPr>
-              <w:t xml:space="preserve">        int </w:t>
+              <w:t xml:space="preserve">struct node* </w:t>
             </w:r>
             <w:proofErr w:type="spellStart"/>
             <w:r>
@@ -5758,7 +5846,7 @@
                 <w:szCs w:val="24"/>
                 <w:lang w:val="en-US" w:eastAsia="ja-JP"/>
               </w:rPr>
-              <w:t>rHeight</w:t>
+              <w:t>newNode</w:t>
             </w:r>
             <w:proofErr w:type="spellEnd"/>
             <w:r>
@@ -5769,7 +5857,7 @@
                 <w:szCs w:val="24"/>
                 <w:lang w:val="en-US" w:eastAsia="ja-JP"/>
               </w:rPr>
-              <w:t xml:space="preserve"> = height(node-&gt;right);</w:t>
+              <w:t>(int data)</w:t>
             </w:r>
           </w:p>
           <w:p>
@@ -5817,7 +5905,7 @@
                 <w:szCs w:val="24"/>
                 <w:lang w:val="en-US" w:eastAsia="ja-JP"/>
               </w:rPr>
-              <w:t xml:space="preserve">        /* use the larger one */</w:t>
+              <w:t>{</w:t>
             </w:r>
           </w:p>
           <w:p>
@@ -5865,7 +5953,7 @@
                 <w:szCs w:val="24"/>
                 <w:lang w:val="en-US" w:eastAsia="ja-JP"/>
               </w:rPr>
-              <w:t xml:space="preserve"> </w:t>
+              <w:t xml:space="preserve">    struct node* node</w:t>
             </w:r>
           </w:p>
           <w:p>
@@ -5913,7 +6001,7 @@
                 <w:szCs w:val="24"/>
                 <w:lang w:val="en-US" w:eastAsia="ja-JP"/>
               </w:rPr>
-              <w:t xml:space="preserve">        return (</w:t>
+              <w:t xml:space="preserve">        = (struct node*)malloc(</w:t>
             </w:r>
             <w:proofErr w:type="spellStart"/>
             <w:r>
@@ -5924,7 +6012,7 @@
                 <w:szCs w:val="24"/>
                 <w:lang w:val="en-US" w:eastAsia="ja-JP"/>
               </w:rPr>
-              <w:t>lHeight</w:t>
+              <w:t>sizeof</w:t>
             </w:r>
             <w:proofErr w:type="spellEnd"/>
             <w:r>
@@ -5935,51 +6023,7 @@
                 <w:szCs w:val="24"/>
                 <w:lang w:val="en-US" w:eastAsia="ja-JP"/>
               </w:rPr>
-              <w:t xml:space="preserve"> &gt; </w:t>
-            </w:r>
-            <w:proofErr w:type="spellStart"/>
-            <w:r>
-              <w:rPr>
-                <w:rFonts w:ascii="Source Code Pro" w:eastAsia="Times New Roman" w:hAnsi="Source Code Pro" w:cs="Courier New"/>
-                <w:color w:val="557799"/>
-                <w:sz w:val="24"/>
-                <w:szCs w:val="24"/>
-                <w:lang w:val="en-US" w:eastAsia="ja-JP"/>
-              </w:rPr>
-              <w:t>rHeight</w:t>
-            </w:r>
-            <w:proofErr w:type="spellEnd"/>
-            <w:r>
-              <w:rPr>
-                <w:rFonts w:ascii="Source Code Pro" w:eastAsia="Times New Roman" w:hAnsi="Source Code Pro" w:cs="Courier New"/>
-                <w:color w:val="557799"/>
-                <w:sz w:val="24"/>
-                <w:szCs w:val="24"/>
-                <w:lang w:val="en-US" w:eastAsia="ja-JP"/>
-              </w:rPr>
-              <w:t>) ? (</w:t>
-            </w:r>
-            <w:proofErr w:type="spellStart"/>
-            <w:r>
-              <w:rPr>
-                <w:rFonts w:ascii="Source Code Pro" w:eastAsia="Times New Roman" w:hAnsi="Source Code Pro" w:cs="Courier New"/>
-                <w:color w:val="557799"/>
-                <w:sz w:val="24"/>
-                <w:szCs w:val="24"/>
-                <w:lang w:val="en-US" w:eastAsia="ja-JP"/>
-              </w:rPr>
-              <w:t>lHeight</w:t>
-            </w:r>
-            <w:proofErr w:type="spellEnd"/>
-            <w:r>
-              <w:rPr>
-                <w:rFonts w:ascii="Source Code Pro" w:eastAsia="Times New Roman" w:hAnsi="Source Code Pro" w:cs="Courier New"/>
-                <w:color w:val="557799"/>
-                <w:sz w:val="24"/>
-                <w:szCs w:val="24"/>
-                <w:lang w:val="en-US" w:eastAsia="ja-JP"/>
-              </w:rPr>
-              <w:t xml:space="preserve"> + 1)</w:t>
+              <w:t>(struct node));</w:t>
             </w:r>
           </w:p>
           <w:p>
@@ -6027,29 +6071,7 @@
                 <w:szCs w:val="24"/>
                 <w:lang w:val="en-US" w:eastAsia="ja-JP"/>
               </w:rPr>
-              <w:t xml:space="preserve">                                   : (</w:t>
-            </w:r>
-            <w:proofErr w:type="spellStart"/>
-            <w:r>
-              <w:rPr>
-                <w:rFonts w:ascii="Source Code Pro" w:eastAsia="Times New Roman" w:hAnsi="Source Code Pro" w:cs="Courier New"/>
-                <w:color w:val="557799"/>
-                <w:sz w:val="24"/>
-                <w:szCs w:val="24"/>
-                <w:lang w:val="en-US" w:eastAsia="ja-JP"/>
-              </w:rPr>
-              <w:t>rHeight</w:t>
-            </w:r>
-            <w:proofErr w:type="spellEnd"/>
-            <w:r>
-              <w:rPr>
-                <w:rFonts w:ascii="Source Code Pro" w:eastAsia="Times New Roman" w:hAnsi="Source Code Pro" w:cs="Courier New"/>
-                <w:color w:val="557799"/>
-                <w:sz w:val="24"/>
-                <w:szCs w:val="24"/>
-                <w:lang w:val="en-US" w:eastAsia="ja-JP"/>
-              </w:rPr>
-              <w:t xml:space="preserve"> + 1);</w:t>
+              <w:t xml:space="preserve">    node-&gt;data = data;</w:t>
             </w:r>
           </w:p>
           <w:p>
@@ -6097,7 +6119,7 @@
                 <w:szCs w:val="24"/>
                 <w:lang w:val="en-US" w:eastAsia="ja-JP"/>
               </w:rPr>
-              <w:t xml:space="preserve">    }</w:t>
+              <w:t xml:space="preserve">    node-&gt;left = NULL;</w:t>
             </w:r>
           </w:p>
           <w:p>
@@ -6145,7 +6167,7 @@
                 <w:szCs w:val="24"/>
                 <w:lang w:val="en-US" w:eastAsia="ja-JP"/>
               </w:rPr>
-              <w:t>}</w:t>
+              <w:t xml:space="preserve">    node-&gt;right = NULL;</w:t>
             </w:r>
           </w:p>
           <w:p>
@@ -6193,7 +6215,7 @@
                 <w:szCs w:val="24"/>
                 <w:lang w:val="en-US" w:eastAsia="ja-JP"/>
               </w:rPr>
-              <w:t>/* Helper function that allocates a new node with the</w:t>
+              <w:t xml:space="preserve">    return (node);</w:t>
             </w:r>
           </w:p>
           <w:p>
@@ -6241,7 +6263,7 @@
                 <w:szCs w:val="24"/>
                 <w:lang w:val="en-US" w:eastAsia="ja-JP"/>
               </w:rPr>
-              <w:t xml:space="preserve">   given data and NULL left and right pointers. */</w:t>
+              <w:t>}</w:t>
             </w:r>
           </w:p>
           <w:p>
@@ -6289,29 +6311,7 @@
                 <w:szCs w:val="24"/>
                 <w:lang w:val="en-US" w:eastAsia="ja-JP"/>
               </w:rPr>
-              <w:t xml:space="preserve">struct node* </w:t>
-            </w:r>
-            <w:proofErr w:type="spellStart"/>
-            <w:r>
-              <w:rPr>
-                <w:rFonts w:ascii="Source Code Pro" w:eastAsia="Times New Roman" w:hAnsi="Source Code Pro" w:cs="Courier New"/>
-                <w:color w:val="557799"/>
-                <w:sz w:val="24"/>
-                <w:szCs w:val="24"/>
-                <w:lang w:val="en-US" w:eastAsia="ja-JP"/>
-              </w:rPr>
-              <w:t>newNode</w:t>
-            </w:r>
-            <w:proofErr w:type="spellEnd"/>
-            <w:r>
-              <w:rPr>
-                <w:rFonts w:ascii="Source Code Pro" w:eastAsia="Times New Roman" w:hAnsi="Source Code Pro" w:cs="Courier New"/>
-                <w:color w:val="557799"/>
-                <w:sz w:val="24"/>
-                <w:szCs w:val="24"/>
-                <w:lang w:val="en-US" w:eastAsia="ja-JP"/>
-              </w:rPr>
-              <w:t>(int data)</w:t>
+              <w:t>int main()</w:t>
             </w:r>
           </w:p>
           <w:p>
@@ -6407,7 +6407,29 @@
                 <w:szCs w:val="24"/>
                 <w:lang w:val="en-US" w:eastAsia="ja-JP"/>
               </w:rPr>
-              <w:t xml:space="preserve">    struct node* node</w:t>
+              <w:t xml:space="preserve">    struct node* root = </w:t>
+            </w:r>
+            <w:proofErr w:type="spellStart"/>
+            <w:r>
+              <w:rPr>
+                <w:rFonts w:ascii="Source Code Pro" w:eastAsia="Times New Roman" w:hAnsi="Source Code Pro" w:cs="Courier New"/>
+                <w:color w:val="557799"/>
+                <w:sz w:val="24"/>
+                <w:szCs w:val="24"/>
+                <w:lang w:val="en-US" w:eastAsia="ja-JP"/>
+              </w:rPr>
+              <w:t>newNode</w:t>
+            </w:r>
+            <w:proofErr w:type="spellEnd"/>
+            <w:r>
+              <w:rPr>
+                <w:rFonts w:ascii="Source Code Pro" w:eastAsia="Times New Roman" w:hAnsi="Source Code Pro" w:cs="Courier New"/>
+                <w:color w:val="557799"/>
+                <w:sz w:val="24"/>
+                <w:szCs w:val="24"/>
+                <w:lang w:val="en-US" w:eastAsia="ja-JP"/>
+              </w:rPr>
+              <w:t>(1);</w:t>
             </w:r>
           </w:p>
           <w:p>
@@ -6455,7 +6477,7 @@
                 <w:szCs w:val="24"/>
                 <w:lang w:val="en-US" w:eastAsia="ja-JP"/>
               </w:rPr>
-              <w:t xml:space="preserve">        = (struct node*)malloc(</w:t>
+              <w:t xml:space="preserve">    root-&gt;left = </w:t>
             </w:r>
             <w:proofErr w:type="spellStart"/>
             <w:r>
@@ -6466,7 +6488,7 @@
                 <w:szCs w:val="24"/>
                 <w:lang w:val="en-US" w:eastAsia="ja-JP"/>
               </w:rPr>
-              <w:t>sizeof</w:t>
+              <w:t>newNode</w:t>
             </w:r>
             <w:proofErr w:type="spellEnd"/>
             <w:r>
@@ -6477,7 +6499,7 @@
                 <w:szCs w:val="24"/>
                 <w:lang w:val="en-US" w:eastAsia="ja-JP"/>
               </w:rPr>
-              <w:t>(struct node));</w:t>
+              <w:t>(2);</w:t>
             </w:r>
           </w:p>
           <w:p>
@@ -6525,7 +6547,29 @@
                 <w:szCs w:val="24"/>
                 <w:lang w:val="en-US" w:eastAsia="ja-JP"/>
               </w:rPr>
-              <w:t xml:space="preserve">    node-&gt;data = data;</w:t>
+              <w:t xml:space="preserve">    root-&gt;right = </w:t>
+            </w:r>
+            <w:proofErr w:type="spellStart"/>
+            <w:r>
+              <w:rPr>
+                <w:rFonts w:ascii="Source Code Pro" w:eastAsia="Times New Roman" w:hAnsi="Source Code Pro" w:cs="Courier New"/>
+                <w:color w:val="557799"/>
+                <w:sz w:val="24"/>
+                <w:szCs w:val="24"/>
+                <w:lang w:val="en-US" w:eastAsia="ja-JP"/>
+              </w:rPr>
+              <w:t>newNode</w:t>
+            </w:r>
+            <w:proofErr w:type="spellEnd"/>
+            <w:r>
+              <w:rPr>
+                <w:rFonts w:ascii="Source Code Pro" w:eastAsia="Times New Roman" w:hAnsi="Source Code Pro" w:cs="Courier New"/>
+                <w:color w:val="557799"/>
+                <w:sz w:val="24"/>
+                <w:szCs w:val="24"/>
+                <w:lang w:val="en-US" w:eastAsia="ja-JP"/>
+              </w:rPr>
+              <w:t>(3);</w:t>
             </w:r>
           </w:p>
           <w:p>
@@ -6573,7 +6617,29 @@
                 <w:szCs w:val="24"/>
                 <w:lang w:val="en-US" w:eastAsia="ja-JP"/>
               </w:rPr>
-              <w:t xml:space="preserve">    node-&gt;left = NULL;</w:t>
+              <w:t xml:space="preserve">    root-&gt;left-&gt;left = </w:t>
+            </w:r>
+            <w:proofErr w:type="spellStart"/>
+            <w:r>
+              <w:rPr>
+                <w:rFonts w:ascii="Source Code Pro" w:eastAsia="Times New Roman" w:hAnsi="Source Code Pro" w:cs="Courier New"/>
+                <w:color w:val="557799"/>
+                <w:sz w:val="24"/>
+                <w:szCs w:val="24"/>
+                <w:lang w:val="en-US" w:eastAsia="ja-JP"/>
+              </w:rPr>
+              <w:t>newNode</w:t>
+            </w:r>
+            <w:proofErr w:type="spellEnd"/>
+            <w:r>
+              <w:rPr>
+                <w:rFonts w:ascii="Source Code Pro" w:eastAsia="Times New Roman" w:hAnsi="Source Code Pro" w:cs="Courier New"/>
+                <w:color w:val="557799"/>
+                <w:sz w:val="24"/>
+                <w:szCs w:val="24"/>
+                <w:lang w:val="en-US" w:eastAsia="ja-JP"/>
+              </w:rPr>
+              <w:t>(4);</w:t>
             </w:r>
           </w:p>
           <w:p>
@@ -6621,7 +6687,29 @@
                 <w:szCs w:val="24"/>
                 <w:lang w:val="en-US" w:eastAsia="ja-JP"/>
               </w:rPr>
-              <w:t xml:space="preserve">    node-&gt;right = NULL;</w:t>
+              <w:t xml:space="preserve">    root-&gt;left-&gt;right = </w:t>
+            </w:r>
+            <w:proofErr w:type="spellStart"/>
+            <w:r>
+              <w:rPr>
+                <w:rFonts w:ascii="Source Code Pro" w:eastAsia="Times New Roman" w:hAnsi="Source Code Pro" w:cs="Courier New"/>
+                <w:color w:val="557799"/>
+                <w:sz w:val="24"/>
+                <w:szCs w:val="24"/>
+                <w:lang w:val="en-US" w:eastAsia="ja-JP"/>
+              </w:rPr>
+              <w:t>newNode</w:t>
+            </w:r>
+            <w:proofErr w:type="spellEnd"/>
+            <w:r>
+              <w:rPr>
+                <w:rFonts w:ascii="Source Code Pro" w:eastAsia="Times New Roman" w:hAnsi="Source Code Pro" w:cs="Courier New"/>
+                <w:color w:val="557799"/>
+                <w:sz w:val="24"/>
+                <w:szCs w:val="24"/>
+                <w:lang w:val="en-US" w:eastAsia="ja-JP"/>
+              </w:rPr>
+              <w:t>(5);</w:t>
             </w:r>
           </w:p>
           <w:p>
@@ -6669,7 +6757,29 @@
                 <w:szCs w:val="24"/>
                 <w:lang w:val="en-US" w:eastAsia="ja-JP"/>
               </w:rPr>
-              <w:t xml:space="preserve">    return (node);</w:t>
+              <w:t xml:space="preserve">    root-&gt;right-&gt;right = </w:t>
+            </w:r>
+            <w:proofErr w:type="spellStart"/>
+            <w:r>
+              <w:rPr>
+                <w:rFonts w:ascii="Source Code Pro" w:eastAsia="Times New Roman" w:hAnsi="Source Code Pro" w:cs="Courier New"/>
+                <w:color w:val="557799"/>
+                <w:sz w:val="24"/>
+                <w:szCs w:val="24"/>
+                <w:lang w:val="en-US" w:eastAsia="ja-JP"/>
+              </w:rPr>
+              <w:t>newNode</w:t>
+            </w:r>
+            <w:proofErr w:type="spellEnd"/>
+            <w:r>
+              <w:rPr>
+                <w:rFonts w:ascii="Source Code Pro" w:eastAsia="Times New Roman" w:hAnsi="Source Code Pro" w:cs="Courier New"/>
+                <w:color w:val="557799"/>
+                <w:sz w:val="24"/>
+                <w:szCs w:val="24"/>
+                <w:lang w:val="en-US" w:eastAsia="ja-JP"/>
+              </w:rPr>
+              <w:t>(8);</w:t>
             </w:r>
           </w:p>
           <w:p>
@@ -6717,7 +6827,29 @@
                 <w:szCs w:val="24"/>
                 <w:lang w:val="en-US" w:eastAsia="ja-JP"/>
               </w:rPr>
-              <w:t>}</w:t>
+              <w:t xml:space="preserve">    root-&gt;right-&gt;right-&gt;left = </w:t>
+            </w:r>
+            <w:proofErr w:type="spellStart"/>
+            <w:r>
+              <w:rPr>
+                <w:rFonts w:ascii="Source Code Pro" w:eastAsia="Times New Roman" w:hAnsi="Source Code Pro" w:cs="Courier New"/>
+                <w:color w:val="557799"/>
+                <w:sz w:val="24"/>
+                <w:szCs w:val="24"/>
+                <w:lang w:val="en-US" w:eastAsia="ja-JP"/>
+              </w:rPr>
+              <w:t>newNode</w:t>
+            </w:r>
+            <w:proofErr w:type="spellEnd"/>
+            <w:r>
+              <w:rPr>
+                <w:rFonts w:ascii="Source Code Pro" w:eastAsia="Times New Roman" w:hAnsi="Source Code Pro" w:cs="Courier New"/>
+                <w:color w:val="557799"/>
+                <w:sz w:val="24"/>
+                <w:szCs w:val="24"/>
+                <w:lang w:val="en-US" w:eastAsia="ja-JP"/>
+              </w:rPr>
+              <w:t>(6);</w:t>
             </w:r>
           </w:p>
           <w:p>
@@ -6765,7 +6897,29 @@
                 <w:szCs w:val="24"/>
                 <w:lang w:val="en-US" w:eastAsia="ja-JP"/>
               </w:rPr>
-              <w:t>/* Driver code*/</w:t>
+              <w:t xml:space="preserve">    root-&gt;right-&gt;right-&gt;right = </w:t>
+            </w:r>
+            <w:proofErr w:type="spellStart"/>
+            <w:r>
+              <w:rPr>
+                <w:rFonts w:ascii="Source Code Pro" w:eastAsia="Times New Roman" w:hAnsi="Source Code Pro" w:cs="Courier New"/>
+                <w:color w:val="557799"/>
+                <w:sz w:val="24"/>
+                <w:szCs w:val="24"/>
+                <w:lang w:val="en-US" w:eastAsia="ja-JP"/>
+              </w:rPr>
+              <w:t>newNode</w:t>
+            </w:r>
+            <w:proofErr w:type="spellEnd"/>
+            <w:r>
+              <w:rPr>
+                <w:rFonts w:ascii="Source Code Pro" w:eastAsia="Times New Roman" w:hAnsi="Source Code Pro" w:cs="Courier New"/>
+                <w:color w:val="557799"/>
+                <w:sz w:val="24"/>
+                <w:szCs w:val="24"/>
+                <w:lang w:val="en-US" w:eastAsia="ja-JP"/>
+              </w:rPr>
+              <w:t>(7);</w:t>
             </w:r>
           </w:p>
           <w:p>
@@ -6813,7 +6967,7 @@
                 <w:szCs w:val="24"/>
                 <w:lang w:val="en-US" w:eastAsia="ja-JP"/>
               </w:rPr>
-              <w:t>int main()</w:t>
+              <w:t xml:space="preserve"> </w:t>
             </w:r>
           </w:p>
           <w:p>
@@ -6861,7 +7015,51 @@
                 <w:szCs w:val="24"/>
                 <w:lang w:val="en-US" w:eastAsia="ja-JP"/>
               </w:rPr>
-              <w:t>{</w:t>
+              <w:t xml:space="preserve">    </w:t>
+            </w:r>
+            <w:proofErr w:type="spellStart"/>
+            <w:r>
+              <w:rPr>
+                <w:rFonts w:ascii="Source Code Pro" w:eastAsia="Times New Roman" w:hAnsi="Source Code Pro" w:cs="Courier New"/>
+                <w:color w:val="557799"/>
+                <w:sz w:val="24"/>
+                <w:szCs w:val="24"/>
+                <w:lang w:val="en-US" w:eastAsia="ja-JP"/>
+              </w:rPr>
+              <w:t>printf</w:t>
+            </w:r>
+            <w:proofErr w:type="spellEnd"/>
+            <w:r>
+              <w:rPr>
+                <w:rFonts w:ascii="Source Code Pro" w:eastAsia="Times New Roman" w:hAnsi="Source Code Pro" w:cs="Courier New"/>
+                <w:color w:val="557799"/>
+                <w:sz w:val="24"/>
+                <w:szCs w:val="24"/>
+                <w:lang w:val="en-US" w:eastAsia="ja-JP"/>
+              </w:rPr>
+              <w:t xml:space="preserve">("Maximum width is %d \n", </w:t>
+            </w:r>
+            <w:proofErr w:type="spellStart"/>
+            <w:r>
+              <w:rPr>
+                <w:rFonts w:ascii="Source Code Pro" w:eastAsia="Times New Roman" w:hAnsi="Source Code Pro" w:cs="Courier New"/>
+                <w:color w:val="557799"/>
+                <w:sz w:val="24"/>
+                <w:szCs w:val="24"/>
+                <w:lang w:val="en-US" w:eastAsia="ja-JP"/>
+              </w:rPr>
+              <w:t>getMaxWidth</w:t>
+            </w:r>
+            <w:proofErr w:type="spellEnd"/>
+            <w:r>
+              <w:rPr>
+                <w:rFonts w:ascii="Source Code Pro" w:eastAsia="Times New Roman" w:hAnsi="Source Code Pro" w:cs="Courier New"/>
+                <w:color w:val="557799"/>
+                <w:sz w:val="24"/>
+                <w:szCs w:val="24"/>
+                <w:lang w:val="en-US" w:eastAsia="ja-JP"/>
+              </w:rPr>
+              <w:t>(root));</w:t>
             </w:r>
           </w:p>
           <w:p>
@@ -6909,7 +7107,7 @@
                 <w:szCs w:val="24"/>
                 <w:lang w:val="en-US" w:eastAsia="ja-JP"/>
               </w:rPr>
-              <w:t xml:space="preserve">    struct node* root = </w:t>
+              <w:t xml:space="preserve">    </w:t>
             </w:r>
             <w:proofErr w:type="spellStart"/>
             <w:r>
@@ -6920,7 +7118,7 @@
                 <w:szCs w:val="24"/>
                 <w:lang w:val="en-US" w:eastAsia="ja-JP"/>
               </w:rPr>
-              <w:t>newNode</w:t>
+              <w:t>getchar</w:t>
             </w:r>
             <w:proofErr w:type="spellEnd"/>
             <w:r>
@@ -6931,7 +7129,7 @@
                 <w:szCs w:val="24"/>
                 <w:lang w:val="en-US" w:eastAsia="ja-JP"/>
               </w:rPr>
-              <w:t>(1);</w:t>
+              <w:t>();</w:t>
             </w:r>
           </w:p>
           <w:p>
@@ -6979,1283 +7177,6 @@
                 <w:szCs w:val="24"/>
                 <w:lang w:val="en-US" w:eastAsia="ja-JP"/>
               </w:rPr>
-              <w:t xml:space="preserve">    root-&gt;left = </w:t>
-            </w:r>
-            <w:proofErr w:type="spellStart"/>
-            <w:r>
-              <w:rPr>
-                <w:rFonts w:ascii="Source Code Pro" w:eastAsia="Times New Roman" w:hAnsi="Source Code Pro" w:cs="Courier New"/>
-                <w:color w:val="557799"/>
-                <w:sz w:val="24"/>
-                <w:szCs w:val="24"/>
-                <w:lang w:val="en-US" w:eastAsia="ja-JP"/>
-              </w:rPr>
-              <w:t>newNode</w:t>
-            </w:r>
-            <w:proofErr w:type="spellEnd"/>
-            <w:r>
-              <w:rPr>
-                <w:rFonts w:ascii="Source Code Pro" w:eastAsia="Times New Roman" w:hAnsi="Source Code Pro" w:cs="Courier New"/>
-                <w:color w:val="557799"/>
-                <w:sz w:val="24"/>
-                <w:szCs w:val="24"/>
-                <w:lang w:val="en-US" w:eastAsia="ja-JP"/>
-              </w:rPr>
-              <w:t>(2);</w:t>
-            </w:r>
-          </w:p>
-          <w:p>
-            <w:pPr>
-              <w:pBdr>
-                <w:top w:val="single" w:sz="6" w:space="7" w:color="FFFFFF"/>
-                <w:left w:val="single" w:sz="6" w:space="7" w:color="FFFFFF"/>
-                <w:bottom w:val="single" w:sz="6" w:space="7" w:color="FFFFFF"/>
-                <w:right w:val="single" w:sz="6" w:space="7" w:color="FFFFFF"/>
-              </w:pBdr>
-              <w:shd w:val="clear" w:color="auto" w:fill="FFFFFF"/>
-              <w:tabs>
-                <w:tab w:val="left" w:pos="916"/>
-                <w:tab w:val="left" w:pos="1832"/>
-                <w:tab w:val="left" w:pos="2748"/>
-                <w:tab w:val="left" w:pos="3664"/>
-                <w:tab w:val="left" w:pos="4580"/>
-                <w:tab w:val="left" w:pos="5496"/>
-                <w:tab w:val="left" w:pos="6412"/>
-                <w:tab w:val="left" w:pos="7328"/>
-                <w:tab w:val="left" w:pos="8244"/>
-                <w:tab w:val="left" w:pos="9160"/>
-                <w:tab w:val="left" w:pos="10076"/>
-                <w:tab w:val="left" w:pos="10992"/>
-                <w:tab w:val="left" w:pos="11908"/>
-                <w:tab w:val="left" w:pos="12824"/>
-                <w:tab w:val="left" w:pos="13740"/>
-                <w:tab w:val="left" w:pos="14656"/>
-              </w:tabs>
-              <w:wordWrap w:val="0"/>
-              <w:spacing w:line="300" w:lineRule="atLeast"/>
-              <w:rPr>
-                <w:rFonts w:ascii="Source Code Pro" w:eastAsia="Times New Roman" w:hAnsi="Source Code Pro" w:cs="Courier New"/>
-                <w:color w:val="557799"/>
-                <w:sz w:val="24"/>
-                <w:szCs w:val="24"/>
-                <w:lang w:val="en-US" w:eastAsia="ja-JP"/>
-              </w:rPr>
-            </w:pPr>
-            <w:r>
-              <w:rPr>
-                <w:rFonts w:ascii="Source Code Pro" w:eastAsia="Times New Roman" w:hAnsi="Source Code Pro" w:cs="Courier New"/>
-                <w:color w:val="557799"/>
-                <w:sz w:val="24"/>
-                <w:szCs w:val="24"/>
-                <w:lang w:val="en-US" w:eastAsia="ja-JP"/>
-              </w:rPr>
-              <w:t xml:space="preserve">    root-&gt;right = </w:t>
-            </w:r>
-            <w:proofErr w:type="spellStart"/>
-            <w:r>
-              <w:rPr>
-                <w:rFonts w:ascii="Source Code Pro" w:eastAsia="Times New Roman" w:hAnsi="Source Code Pro" w:cs="Courier New"/>
-                <w:color w:val="557799"/>
-                <w:sz w:val="24"/>
-                <w:szCs w:val="24"/>
-                <w:lang w:val="en-US" w:eastAsia="ja-JP"/>
-              </w:rPr>
-              <w:t>newNode</w:t>
-            </w:r>
-            <w:proofErr w:type="spellEnd"/>
-            <w:r>
-              <w:rPr>
-                <w:rFonts w:ascii="Source Code Pro" w:eastAsia="Times New Roman" w:hAnsi="Source Code Pro" w:cs="Courier New"/>
-                <w:color w:val="557799"/>
-                <w:sz w:val="24"/>
-                <w:szCs w:val="24"/>
-                <w:lang w:val="en-US" w:eastAsia="ja-JP"/>
-              </w:rPr>
-              <w:t>(3);</w:t>
-            </w:r>
-          </w:p>
-          <w:p>
-            <w:pPr>
-              <w:pBdr>
-                <w:top w:val="single" w:sz="6" w:space="7" w:color="FFFFFF"/>
-                <w:left w:val="single" w:sz="6" w:space="7" w:color="FFFFFF"/>
-                <w:bottom w:val="single" w:sz="6" w:space="7" w:color="FFFFFF"/>
-                <w:right w:val="single" w:sz="6" w:space="7" w:color="FFFFFF"/>
-              </w:pBdr>
-              <w:shd w:val="clear" w:color="auto" w:fill="FFFFFF"/>
-              <w:tabs>
-                <w:tab w:val="left" w:pos="916"/>
-                <w:tab w:val="left" w:pos="1832"/>
-                <w:tab w:val="left" w:pos="2748"/>
-                <w:tab w:val="left" w:pos="3664"/>
-                <w:tab w:val="left" w:pos="4580"/>
-                <w:tab w:val="left" w:pos="5496"/>
-                <w:tab w:val="left" w:pos="6412"/>
-                <w:tab w:val="left" w:pos="7328"/>
-                <w:tab w:val="left" w:pos="8244"/>
-                <w:tab w:val="left" w:pos="9160"/>
-                <w:tab w:val="left" w:pos="10076"/>
-                <w:tab w:val="left" w:pos="10992"/>
-                <w:tab w:val="left" w:pos="11908"/>
-                <w:tab w:val="left" w:pos="12824"/>
-                <w:tab w:val="left" w:pos="13740"/>
-                <w:tab w:val="left" w:pos="14656"/>
-              </w:tabs>
-              <w:wordWrap w:val="0"/>
-              <w:spacing w:line="300" w:lineRule="atLeast"/>
-              <w:rPr>
-                <w:rFonts w:ascii="Source Code Pro" w:eastAsia="Times New Roman" w:hAnsi="Source Code Pro" w:cs="Courier New"/>
-                <w:color w:val="557799"/>
-                <w:sz w:val="24"/>
-                <w:szCs w:val="24"/>
-                <w:lang w:val="en-US" w:eastAsia="ja-JP"/>
-              </w:rPr>
-            </w:pPr>
-            <w:r>
-              <w:rPr>
-                <w:rFonts w:ascii="Source Code Pro" w:eastAsia="Times New Roman" w:hAnsi="Source Code Pro" w:cs="Courier New"/>
-                <w:color w:val="557799"/>
-                <w:sz w:val="24"/>
-                <w:szCs w:val="24"/>
-                <w:lang w:val="en-US" w:eastAsia="ja-JP"/>
-              </w:rPr>
-              <w:t xml:space="preserve">    root-&gt;left-&gt;left = </w:t>
-            </w:r>
-            <w:proofErr w:type="spellStart"/>
-            <w:r>
-              <w:rPr>
-                <w:rFonts w:ascii="Source Code Pro" w:eastAsia="Times New Roman" w:hAnsi="Source Code Pro" w:cs="Courier New"/>
-                <w:color w:val="557799"/>
-                <w:sz w:val="24"/>
-                <w:szCs w:val="24"/>
-                <w:lang w:val="en-US" w:eastAsia="ja-JP"/>
-              </w:rPr>
-              <w:t>newNode</w:t>
-            </w:r>
-            <w:proofErr w:type="spellEnd"/>
-            <w:r>
-              <w:rPr>
-                <w:rFonts w:ascii="Source Code Pro" w:eastAsia="Times New Roman" w:hAnsi="Source Code Pro" w:cs="Courier New"/>
-                <w:color w:val="557799"/>
-                <w:sz w:val="24"/>
-                <w:szCs w:val="24"/>
-                <w:lang w:val="en-US" w:eastAsia="ja-JP"/>
-              </w:rPr>
-              <w:t>(4);</w:t>
-            </w:r>
-          </w:p>
-          <w:p>
-            <w:pPr>
-              <w:pBdr>
-                <w:top w:val="single" w:sz="6" w:space="7" w:color="FFFFFF"/>
-                <w:left w:val="single" w:sz="6" w:space="7" w:color="FFFFFF"/>
-                <w:bottom w:val="single" w:sz="6" w:space="7" w:color="FFFFFF"/>
-                <w:right w:val="single" w:sz="6" w:space="7" w:color="FFFFFF"/>
-              </w:pBdr>
-              <w:shd w:val="clear" w:color="auto" w:fill="FFFFFF"/>
-              <w:tabs>
-                <w:tab w:val="left" w:pos="916"/>
-                <w:tab w:val="left" w:pos="1832"/>
-                <w:tab w:val="left" w:pos="2748"/>
-                <w:tab w:val="left" w:pos="3664"/>
-                <w:tab w:val="left" w:pos="4580"/>
-                <w:tab w:val="left" w:pos="5496"/>
-                <w:tab w:val="left" w:pos="6412"/>
-                <w:tab w:val="left" w:pos="7328"/>
-                <w:tab w:val="left" w:pos="8244"/>
-                <w:tab w:val="left" w:pos="9160"/>
-                <w:tab w:val="left" w:pos="10076"/>
-                <w:tab w:val="left" w:pos="10992"/>
-                <w:tab w:val="left" w:pos="11908"/>
-                <w:tab w:val="left" w:pos="12824"/>
-                <w:tab w:val="left" w:pos="13740"/>
-                <w:tab w:val="left" w:pos="14656"/>
-              </w:tabs>
-              <w:wordWrap w:val="0"/>
-              <w:spacing w:line="300" w:lineRule="atLeast"/>
-              <w:rPr>
-                <w:rFonts w:ascii="Source Code Pro" w:eastAsia="Times New Roman" w:hAnsi="Source Code Pro" w:cs="Courier New"/>
-                <w:color w:val="557799"/>
-                <w:sz w:val="24"/>
-                <w:szCs w:val="24"/>
-                <w:lang w:val="en-US" w:eastAsia="ja-JP"/>
-              </w:rPr>
-            </w:pPr>
-            <w:r>
-              <w:rPr>
-                <w:rFonts w:ascii="Source Code Pro" w:eastAsia="Times New Roman" w:hAnsi="Source Code Pro" w:cs="Courier New"/>
-                <w:color w:val="557799"/>
-                <w:sz w:val="24"/>
-                <w:szCs w:val="24"/>
-                <w:lang w:val="en-US" w:eastAsia="ja-JP"/>
-              </w:rPr>
-              <w:t xml:space="preserve">    root-&gt;left-&gt;right = </w:t>
-            </w:r>
-            <w:proofErr w:type="spellStart"/>
-            <w:r>
-              <w:rPr>
-                <w:rFonts w:ascii="Source Code Pro" w:eastAsia="Times New Roman" w:hAnsi="Source Code Pro" w:cs="Courier New"/>
-                <w:color w:val="557799"/>
-                <w:sz w:val="24"/>
-                <w:szCs w:val="24"/>
-                <w:lang w:val="en-US" w:eastAsia="ja-JP"/>
-              </w:rPr>
-              <w:t>newNode</w:t>
-            </w:r>
-            <w:proofErr w:type="spellEnd"/>
-            <w:r>
-              <w:rPr>
-                <w:rFonts w:ascii="Source Code Pro" w:eastAsia="Times New Roman" w:hAnsi="Source Code Pro" w:cs="Courier New"/>
-                <w:color w:val="557799"/>
-                <w:sz w:val="24"/>
-                <w:szCs w:val="24"/>
-                <w:lang w:val="en-US" w:eastAsia="ja-JP"/>
-              </w:rPr>
-              <w:t>(5);</w:t>
-            </w:r>
-          </w:p>
-          <w:p>
-            <w:pPr>
-              <w:pBdr>
-                <w:top w:val="single" w:sz="6" w:space="7" w:color="FFFFFF"/>
-                <w:left w:val="single" w:sz="6" w:space="7" w:color="FFFFFF"/>
-                <w:bottom w:val="single" w:sz="6" w:space="7" w:color="FFFFFF"/>
-                <w:right w:val="single" w:sz="6" w:space="7" w:color="FFFFFF"/>
-              </w:pBdr>
-              <w:shd w:val="clear" w:color="auto" w:fill="FFFFFF"/>
-              <w:tabs>
-                <w:tab w:val="left" w:pos="916"/>
-                <w:tab w:val="left" w:pos="1832"/>
-                <w:tab w:val="left" w:pos="2748"/>
-                <w:tab w:val="left" w:pos="3664"/>
-                <w:tab w:val="left" w:pos="4580"/>
-                <w:tab w:val="left" w:pos="5496"/>
-                <w:tab w:val="left" w:pos="6412"/>
-                <w:tab w:val="left" w:pos="7328"/>
-                <w:tab w:val="left" w:pos="8244"/>
-                <w:tab w:val="left" w:pos="9160"/>
-                <w:tab w:val="left" w:pos="10076"/>
-                <w:tab w:val="left" w:pos="10992"/>
-                <w:tab w:val="left" w:pos="11908"/>
-                <w:tab w:val="left" w:pos="12824"/>
-                <w:tab w:val="left" w:pos="13740"/>
-                <w:tab w:val="left" w:pos="14656"/>
-              </w:tabs>
-              <w:wordWrap w:val="0"/>
-              <w:spacing w:line="300" w:lineRule="atLeast"/>
-              <w:rPr>
-                <w:rFonts w:ascii="Source Code Pro" w:eastAsia="Times New Roman" w:hAnsi="Source Code Pro" w:cs="Courier New"/>
-                <w:color w:val="557799"/>
-                <w:sz w:val="24"/>
-                <w:szCs w:val="24"/>
-                <w:lang w:val="en-US" w:eastAsia="ja-JP"/>
-              </w:rPr>
-            </w:pPr>
-            <w:r>
-              <w:rPr>
-                <w:rFonts w:ascii="Source Code Pro" w:eastAsia="Times New Roman" w:hAnsi="Source Code Pro" w:cs="Courier New"/>
-                <w:color w:val="557799"/>
-                <w:sz w:val="24"/>
-                <w:szCs w:val="24"/>
-                <w:lang w:val="en-US" w:eastAsia="ja-JP"/>
-              </w:rPr>
-              <w:t xml:space="preserve">    root-&gt;right-&gt;right = </w:t>
-            </w:r>
-            <w:proofErr w:type="spellStart"/>
-            <w:r>
-              <w:rPr>
-                <w:rFonts w:ascii="Source Code Pro" w:eastAsia="Times New Roman" w:hAnsi="Source Code Pro" w:cs="Courier New"/>
-                <w:color w:val="557799"/>
-                <w:sz w:val="24"/>
-                <w:szCs w:val="24"/>
-                <w:lang w:val="en-US" w:eastAsia="ja-JP"/>
-              </w:rPr>
-              <w:t>newNode</w:t>
-            </w:r>
-            <w:proofErr w:type="spellEnd"/>
-            <w:r>
-              <w:rPr>
-                <w:rFonts w:ascii="Source Code Pro" w:eastAsia="Times New Roman" w:hAnsi="Source Code Pro" w:cs="Courier New"/>
-                <w:color w:val="557799"/>
-                <w:sz w:val="24"/>
-                <w:szCs w:val="24"/>
-                <w:lang w:val="en-US" w:eastAsia="ja-JP"/>
-              </w:rPr>
-              <w:t>(8);</w:t>
-            </w:r>
-          </w:p>
-          <w:p>
-            <w:pPr>
-              <w:pBdr>
-                <w:top w:val="single" w:sz="6" w:space="7" w:color="FFFFFF"/>
-                <w:left w:val="single" w:sz="6" w:space="7" w:color="FFFFFF"/>
-                <w:bottom w:val="single" w:sz="6" w:space="7" w:color="FFFFFF"/>
-                <w:right w:val="single" w:sz="6" w:space="7" w:color="FFFFFF"/>
-              </w:pBdr>
-              <w:shd w:val="clear" w:color="auto" w:fill="FFFFFF"/>
-              <w:tabs>
-                <w:tab w:val="left" w:pos="916"/>
-                <w:tab w:val="left" w:pos="1832"/>
-                <w:tab w:val="left" w:pos="2748"/>
-                <w:tab w:val="left" w:pos="3664"/>
-                <w:tab w:val="left" w:pos="4580"/>
-                <w:tab w:val="left" w:pos="5496"/>
-                <w:tab w:val="left" w:pos="6412"/>
-                <w:tab w:val="left" w:pos="7328"/>
-                <w:tab w:val="left" w:pos="8244"/>
-                <w:tab w:val="left" w:pos="9160"/>
-                <w:tab w:val="left" w:pos="10076"/>
-                <w:tab w:val="left" w:pos="10992"/>
-                <w:tab w:val="left" w:pos="11908"/>
-                <w:tab w:val="left" w:pos="12824"/>
-                <w:tab w:val="left" w:pos="13740"/>
-                <w:tab w:val="left" w:pos="14656"/>
-              </w:tabs>
-              <w:wordWrap w:val="0"/>
-              <w:spacing w:line="300" w:lineRule="atLeast"/>
-              <w:rPr>
-                <w:rFonts w:ascii="Source Code Pro" w:eastAsia="Times New Roman" w:hAnsi="Source Code Pro" w:cs="Courier New"/>
-                <w:color w:val="557799"/>
-                <w:sz w:val="24"/>
-                <w:szCs w:val="24"/>
-                <w:lang w:val="en-US" w:eastAsia="ja-JP"/>
-              </w:rPr>
-            </w:pPr>
-            <w:r>
-              <w:rPr>
-                <w:rFonts w:ascii="Source Code Pro" w:eastAsia="Times New Roman" w:hAnsi="Source Code Pro" w:cs="Courier New"/>
-                <w:color w:val="557799"/>
-                <w:sz w:val="24"/>
-                <w:szCs w:val="24"/>
-                <w:lang w:val="en-US" w:eastAsia="ja-JP"/>
-              </w:rPr>
-              <w:t xml:space="preserve">    root-&gt;right-&gt;right-&gt;left = </w:t>
-            </w:r>
-            <w:proofErr w:type="spellStart"/>
-            <w:r>
-              <w:rPr>
-                <w:rFonts w:ascii="Source Code Pro" w:eastAsia="Times New Roman" w:hAnsi="Source Code Pro" w:cs="Courier New"/>
-                <w:color w:val="557799"/>
-                <w:sz w:val="24"/>
-                <w:szCs w:val="24"/>
-                <w:lang w:val="en-US" w:eastAsia="ja-JP"/>
-              </w:rPr>
-              <w:t>newNode</w:t>
-            </w:r>
-            <w:proofErr w:type="spellEnd"/>
-            <w:r>
-              <w:rPr>
-                <w:rFonts w:ascii="Source Code Pro" w:eastAsia="Times New Roman" w:hAnsi="Source Code Pro" w:cs="Courier New"/>
-                <w:color w:val="557799"/>
-                <w:sz w:val="24"/>
-                <w:szCs w:val="24"/>
-                <w:lang w:val="en-US" w:eastAsia="ja-JP"/>
-              </w:rPr>
-              <w:t>(6);</w:t>
-            </w:r>
-          </w:p>
-          <w:p>
-            <w:pPr>
-              <w:pBdr>
-                <w:top w:val="single" w:sz="6" w:space="7" w:color="FFFFFF"/>
-                <w:left w:val="single" w:sz="6" w:space="7" w:color="FFFFFF"/>
-                <w:bottom w:val="single" w:sz="6" w:space="7" w:color="FFFFFF"/>
-                <w:right w:val="single" w:sz="6" w:space="7" w:color="FFFFFF"/>
-              </w:pBdr>
-              <w:shd w:val="clear" w:color="auto" w:fill="FFFFFF"/>
-              <w:tabs>
-                <w:tab w:val="left" w:pos="916"/>
-                <w:tab w:val="left" w:pos="1832"/>
-                <w:tab w:val="left" w:pos="2748"/>
-                <w:tab w:val="left" w:pos="3664"/>
-                <w:tab w:val="left" w:pos="4580"/>
-                <w:tab w:val="left" w:pos="5496"/>
-                <w:tab w:val="left" w:pos="6412"/>
-                <w:tab w:val="left" w:pos="7328"/>
-                <w:tab w:val="left" w:pos="8244"/>
-                <w:tab w:val="left" w:pos="9160"/>
-                <w:tab w:val="left" w:pos="10076"/>
-                <w:tab w:val="left" w:pos="10992"/>
-                <w:tab w:val="left" w:pos="11908"/>
-                <w:tab w:val="left" w:pos="12824"/>
-                <w:tab w:val="left" w:pos="13740"/>
-                <w:tab w:val="left" w:pos="14656"/>
-              </w:tabs>
-              <w:wordWrap w:val="0"/>
-              <w:spacing w:line="300" w:lineRule="atLeast"/>
-              <w:rPr>
-                <w:rFonts w:ascii="Source Code Pro" w:eastAsia="Times New Roman" w:hAnsi="Source Code Pro" w:cs="Courier New"/>
-                <w:color w:val="557799"/>
-                <w:sz w:val="24"/>
-                <w:szCs w:val="24"/>
-                <w:lang w:val="en-US" w:eastAsia="ja-JP"/>
-              </w:rPr>
-            </w:pPr>
-            <w:r>
-              <w:rPr>
-                <w:rFonts w:ascii="Source Code Pro" w:eastAsia="Times New Roman" w:hAnsi="Source Code Pro" w:cs="Courier New"/>
-                <w:color w:val="557799"/>
-                <w:sz w:val="24"/>
-                <w:szCs w:val="24"/>
-                <w:lang w:val="en-US" w:eastAsia="ja-JP"/>
-              </w:rPr>
-              <w:t xml:space="preserve">    root-&gt;right-&gt;right-&gt;right = </w:t>
-            </w:r>
-            <w:proofErr w:type="spellStart"/>
-            <w:r>
-              <w:rPr>
-                <w:rFonts w:ascii="Source Code Pro" w:eastAsia="Times New Roman" w:hAnsi="Source Code Pro" w:cs="Courier New"/>
-                <w:color w:val="557799"/>
-                <w:sz w:val="24"/>
-                <w:szCs w:val="24"/>
-                <w:lang w:val="en-US" w:eastAsia="ja-JP"/>
-              </w:rPr>
-              <w:t>newNode</w:t>
-            </w:r>
-            <w:proofErr w:type="spellEnd"/>
-            <w:r>
-              <w:rPr>
-                <w:rFonts w:ascii="Source Code Pro" w:eastAsia="Times New Roman" w:hAnsi="Source Code Pro" w:cs="Courier New"/>
-                <w:color w:val="557799"/>
-                <w:sz w:val="24"/>
-                <w:szCs w:val="24"/>
-                <w:lang w:val="en-US" w:eastAsia="ja-JP"/>
-              </w:rPr>
-              <w:t>(7);</w:t>
-            </w:r>
-          </w:p>
-          <w:p>
-            <w:pPr>
-              <w:pBdr>
-                <w:top w:val="single" w:sz="6" w:space="7" w:color="FFFFFF"/>
-                <w:left w:val="single" w:sz="6" w:space="7" w:color="FFFFFF"/>
-                <w:bottom w:val="single" w:sz="6" w:space="7" w:color="FFFFFF"/>
-                <w:right w:val="single" w:sz="6" w:space="7" w:color="FFFFFF"/>
-              </w:pBdr>
-              <w:shd w:val="clear" w:color="auto" w:fill="FFFFFF"/>
-              <w:tabs>
-                <w:tab w:val="left" w:pos="916"/>
-                <w:tab w:val="left" w:pos="1832"/>
-                <w:tab w:val="left" w:pos="2748"/>
-                <w:tab w:val="left" w:pos="3664"/>
-                <w:tab w:val="left" w:pos="4580"/>
-                <w:tab w:val="left" w:pos="5496"/>
-                <w:tab w:val="left" w:pos="6412"/>
-                <w:tab w:val="left" w:pos="7328"/>
-                <w:tab w:val="left" w:pos="8244"/>
-                <w:tab w:val="left" w:pos="9160"/>
-                <w:tab w:val="left" w:pos="10076"/>
-                <w:tab w:val="left" w:pos="10992"/>
-                <w:tab w:val="left" w:pos="11908"/>
-                <w:tab w:val="left" w:pos="12824"/>
-                <w:tab w:val="left" w:pos="13740"/>
-                <w:tab w:val="left" w:pos="14656"/>
-              </w:tabs>
-              <w:wordWrap w:val="0"/>
-              <w:spacing w:line="300" w:lineRule="atLeast"/>
-              <w:rPr>
-                <w:rFonts w:ascii="Source Code Pro" w:eastAsia="Times New Roman" w:hAnsi="Source Code Pro" w:cs="Courier New"/>
-                <w:color w:val="557799"/>
-                <w:sz w:val="24"/>
-                <w:szCs w:val="24"/>
-                <w:lang w:val="en-US" w:eastAsia="ja-JP"/>
-              </w:rPr>
-            </w:pPr>
-            <w:r>
-              <w:rPr>
-                <w:rFonts w:ascii="Source Code Pro" w:eastAsia="Times New Roman" w:hAnsi="Source Code Pro" w:cs="Courier New"/>
-                <w:color w:val="557799"/>
-                <w:sz w:val="24"/>
-                <w:szCs w:val="24"/>
-                <w:lang w:val="en-US" w:eastAsia="ja-JP"/>
-              </w:rPr>
-              <w:t xml:space="preserve"> </w:t>
-            </w:r>
-          </w:p>
-          <w:p>
-            <w:pPr>
-              <w:pBdr>
-                <w:top w:val="single" w:sz="6" w:space="7" w:color="FFFFFF"/>
-                <w:left w:val="single" w:sz="6" w:space="7" w:color="FFFFFF"/>
-                <w:bottom w:val="single" w:sz="6" w:space="7" w:color="FFFFFF"/>
-                <w:right w:val="single" w:sz="6" w:space="7" w:color="FFFFFF"/>
-              </w:pBdr>
-              <w:shd w:val="clear" w:color="auto" w:fill="FFFFFF"/>
-              <w:tabs>
-                <w:tab w:val="left" w:pos="916"/>
-                <w:tab w:val="left" w:pos="1832"/>
-                <w:tab w:val="left" w:pos="2748"/>
-                <w:tab w:val="left" w:pos="3664"/>
-                <w:tab w:val="left" w:pos="4580"/>
-                <w:tab w:val="left" w:pos="5496"/>
-                <w:tab w:val="left" w:pos="6412"/>
-                <w:tab w:val="left" w:pos="7328"/>
-                <w:tab w:val="left" w:pos="8244"/>
-                <w:tab w:val="left" w:pos="9160"/>
-                <w:tab w:val="left" w:pos="10076"/>
-                <w:tab w:val="left" w:pos="10992"/>
-                <w:tab w:val="left" w:pos="11908"/>
-                <w:tab w:val="left" w:pos="12824"/>
-                <w:tab w:val="left" w:pos="13740"/>
-                <w:tab w:val="left" w:pos="14656"/>
-              </w:tabs>
-              <w:wordWrap w:val="0"/>
-              <w:spacing w:line="300" w:lineRule="atLeast"/>
-              <w:rPr>
-                <w:rFonts w:ascii="Source Code Pro" w:eastAsia="Times New Roman" w:hAnsi="Source Code Pro" w:cs="Courier New"/>
-                <w:color w:val="557799"/>
-                <w:sz w:val="24"/>
-                <w:szCs w:val="24"/>
-                <w:lang w:val="en-US" w:eastAsia="ja-JP"/>
-              </w:rPr>
-            </w:pPr>
-            <w:r>
-              <w:rPr>
-                <w:rFonts w:ascii="Source Code Pro" w:eastAsia="Times New Roman" w:hAnsi="Source Code Pro" w:cs="Courier New"/>
-                <w:color w:val="557799"/>
-                <w:sz w:val="24"/>
-                <w:szCs w:val="24"/>
-                <w:lang w:val="en-US" w:eastAsia="ja-JP"/>
-              </w:rPr>
-              <w:t xml:space="preserve">    /*</w:t>
-            </w:r>
-          </w:p>
-          <w:p>
-            <w:pPr>
-              <w:pBdr>
-                <w:top w:val="single" w:sz="6" w:space="7" w:color="FFFFFF"/>
-                <w:left w:val="single" w:sz="6" w:space="7" w:color="FFFFFF"/>
-                <w:bottom w:val="single" w:sz="6" w:space="7" w:color="FFFFFF"/>
-                <w:right w:val="single" w:sz="6" w:space="7" w:color="FFFFFF"/>
-              </w:pBdr>
-              <w:shd w:val="clear" w:color="auto" w:fill="FFFFFF"/>
-              <w:tabs>
-                <w:tab w:val="left" w:pos="916"/>
-                <w:tab w:val="left" w:pos="1832"/>
-                <w:tab w:val="left" w:pos="2748"/>
-                <w:tab w:val="left" w:pos="3664"/>
-                <w:tab w:val="left" w:pos="4580"/>
-                <w:tab w:val="left" w:pos="5496"/>
-                <w:tab w:val="left" w:pos="6412"/>
-                <w:tab w:val="left" w:pos="7328"/>
-                <w:tab w:val="left" w:pos="8244"/>
-                <w:tab w:val="left" w:pos="9160"/>
-                <w:tab w:val="left" w:pos="10076"/>
-                <w:tab w:val="left" w:pos="10992"/>
-                <w:tab w:val="left" w:pos="11908"/>
-                <w:tab w:val="left" w:pos="12824"/>
-                <w:tab w:val="left" w:pos="13740"/>
-                <w:tab w:val="left" w:pos="14656"/>
-              </w:tabs>
-              <w:wordWrap w:val="0"/>
-              <w:spacing w:line="300" w:lineRule="atLeast"/>
-              <w:rPr>
-                <w:rFonts w:ascii="Source Code Pro" w:eastAsia="Times New Roman" w:hAnsi="Source Code Pro" w:cs="Courier New"/>
-                <w:color w:val="557799"/>
-                <w:sz w:val="24"/>
-                <w:szCs w:val="24"/>
-                <w:lang w:val="en-US" w:eastAsia="ja-JP"/>
-              </w:rPr>
-            </w:pPr>
-            <w:r>
-              <w:rPr>
-                <w:rFonts w:ascii="Source Code Pro" w:eastAsia="Times New Roman" w:hAnsi="Source Code Pro" w:cs="Courier New"/>
-                <w:color w:val="557799"/>
-                <w:sz w:val="24"/>
-                <w:szCs w:val="24"/>
-                <w:lang w:val="en-US" w:eastAsia="ja-JP"/>
-              </w:rPr>
-              <w:t xml:space="preserve">     Constructed binary tree is:</w:t>
-            </w:r>
-          </w:p>
-          <w:p>
-            <w:pPr>
-              <w:pBdr>
-                <w:top w:val="single" w:sz="6" w:space="7" w:color="FFFFFF"/>
-                <w:left w:val="single" w:sz="6" w:space="7" w:color="FFFFFF"/>
-                <w:bottom w:val="single" w:sz="6" w:space="7" w:color="FFFFFF"/>
-                <w:right w:val="single" w:sz="6" w:space="7" w:color="FFFFFF"/>
-              </w:pBdr>
-              <w:shd w:val="clear" w:color="auto" w:fill="FFFFFF"/>
-              <w:tabs>
-                <w:tab w:val="left" w:pos="916"/>
-                <w:tab w:val="left" w:pos="1832"/>
-                <w:tab w:val="left" w:pos="2748"/>
-                <w:tab w:val="left" w:pos="3664"/>
-                <w:tab w:val="left" w:pos="4580"/>
-                <w:tab w:val="left" w:pos="5496"/>
-                <w:tab w:val="left" w:pos="6412"/>
-                <w:tab w:val="left" w:pos="7328"/>
-                <w:tab w:val="left" w:pos="8244"/>
-                <w:tab w:val="left" w:pos="9160"/>
-                <w:tab w:val="left" w:pos="10076"/>
-                <w:tab w:val="left" w:pos="10992"/>
-                <w:tab w:val="left" w:pos="11908"/>
-                <w:tab w:val="left" w:pos="12824"/>
-                <w:tab w:val="left" w:pos="13740"/>
-                <w:tab w:val="left" w:pos="14656"/>
-              </w:tabs>
-              <w:wordWrap w:val="0"/>
-              <w:spacing w:line="300" w:lineRule="atLeast"/>
-              <w:rPr>
-                <w:rFonts w:ascii="Source Code Pro" w:eastAsia="Times New Roman" w:hAnsi="Source Code Pro" w:cs="Courier New"/>
-                <w:color w:val="557799"/>
-                <w:sz w:val="24"/>
-                <w:szCs w:val="24"/>
-                <w:lang w:val="en-US" w:eastAsia="ja-JP"/>
-              </w:rPr>
-            </w:pPr>
-            <w:r>
-              <w:rPr>
-                <w:rFonts w:ascii="Source Code Pro" w:eastAsia="Times New Roman" w:hAnsi="Source Code Pro" w:cs="Courier New"/>
-                <w:color w:val="557799"/>
-                <w:sz w:val="24"/>
-                <w:szCs w:val="24"/>
-                <w:lang w:val="en-US" w:eastAsia="ja-JP"/>
-              </w:rPr>
-              <w:t xml:space="preserve">            1</w:t>
-            </w:r>
-          </w:p>
-          <w:p>
-            <w:pPr>
-              <w:pBdr>
-                <w:top w:val="single" w:sz="6" w:space="7" w:color="FFFFFF"/>
-                <w:left w:val="single" w:sz="6" w:space="7" w:color="FFFFFF"/>
-                <w:bottom w:val="single" w:sz="6" w:space="7" w:color="FFFFFF"/>
-                <w:right w:val="single" w:sz="6" w:space="7" w:color="FFFFFF"/>
-              </w:pBdr>
-              <w:shd w:val="clear" w:color="auto" w:fill="FFFFFF"/>
-              <w:tabs>
-                <w:tab w:val="left" w:pos="916"/>
-                <w:tab w:val="left" w:pos="1832"/>
-                <w:tab w:val="left" w:pos="2748"/>
-                <w:tab w:val="left" w:pos="3664"/>
-                <w:tab w:val="left" w:pos="4580"/>
-                <w:tab w:val="left" w:pos="5496"/>
-                <w:tab w:val="left" w:pos="6412"/>
-                <w:tab w:val="left" w:pos="7328"/>
-                <w:tab w:val="left" w:pos="8244"/>
-                <w:tab w:val="left" w:pos="9160"/>
-                <w:tab w:val="left" w:pos="10076"/>
-                <w:tab w:val="left" w:pos="10992"/>
-                <w:tab w:val="left" w:pos="11908"/>
-                <w:tab w:val="left" w:pos="12824"/>
-                <w:tab w:val="left" w:pos="13740"/>
-                <w:tab w:val="left" w:pos="14656"/>
-              </w:tabs>
-              <w:wordWrap w:val="0"/>
-              <w:spacing w:line="300" w:lineRule="atLeast"/>
-              <w:rPr>
-                <w:rFonts w:ascii="Source Code Pro" w:eastAsia="Times New Roman" w:hAnsi="Source Code Pro" w:cs="Courier New"/>
-                <w:color w:val="557799"/>
-                <w:sz w:val="24"/>
-                <w:szCs w:val="24"/>
-                <w:lang w:val="en-US" w:eastAsia="ja-JP"/>
-              </w:rPr>
-            </w:pPr>
-            <w:r>
-              <w:rPr>
-                <w:rFonts w:ascii="Source Code Pro" w:eastAsia="Times New Roman" w:hAnsi="Source Code Pro" w:cs="Courier New"/>
-                <w:color w:val="557799"/>
-                <w:sz w:val="24"/>
-                <w:szCs w:val="24"/>
-                <w:lang w:val="en-US" w:eastAsia="ja-JP"/>
-              </w:rPr>
-              <w:lastRenderedPageBreak/>
-              <w:t xml:space="preserve">          /  \</w:t>
-            </w:r>
-          </w:p>
-          <w:p>
-            <w:pPr>
-              <w:pBdr>
-                <w:top w:val="single" w:sz="6" w:space="7" w:color="FFFFFF"/>
-                <w:left w:val="single" w:sz="6" w:space="7" w:color="FFFFFF"/>
-                <w:bottom w:val="single" w:sz="6" w:space="7" w:color="FFFFFF"/>
-                <w:right w:val="single" w:sz="6" w:space="7" w:color="FFFFFF"/>
-              </w:pBdr>
-              <w:shd w:val="clear" w:color="auto" w:fill="FFFFFF"/>
-              <w:tabs>
-                <w:tab w:val="left" w:pos="916"/>
-                <w:tab w:val="left" w:pos="1832"/>
-                <w:tab w:val="left" w:pos="2748"/>
-                <w:tab w:val="left" w:pos="3664"/>
-                <w:tab w:val="left" w:pos="4580"/>
-                <w:tab w:val="left" w:pos="5496"/>
-                <w:tab w:val="left" w:pos="6412"/>
-                <w:tab w:val="left" w:pos="7328"/>
-                <w:tab w:val="left" w:pos="8244"/>
-                <w:tab w:val="left" w:pos="9160"/>
-                <w:tab w:val="left" w:pos="10076"/>
-                <w:tab w:val="left" w:pos="10992"/>
-                <w:tab w:val="left" w:pos="11908"/>
-                <w:tab w:val="left" w:pos="12824"/>
-                <w:tab w:val="left" w:pos="13740"/>
-                <w:tab w:val="left" w:pos="14656"/>
-              </w:tabs>
-              <w:wordWrap w:val="0"/>
-              <w:spacing w:line="300" w:lineRule="atLeast"/>
-              <w:rPr>
-                <w:rFonts w:ascii="Source Code Pro" w:eastAsia="Times New Roman" w:hAnsi="Source Code Pro" w:cs="Courier New"/>
-                <w:color w:val="557799"/>
-                <w:sz w:val="24"/>
-                <w:szCs w:val="24"/>
-                <w:lang w:val="en-US" w:eastAsia="ja-JP"/>
-              </w:rPr>
-            </w:pPr>
-            <w:r>
-              <w:rPr>
-                <w:rFonts w:ascii="Source Code Pro" w:eastAsia="Times New Roman" w:hAnsi="Source Code Pro" w:cs="Courier New"/>
-                <w:color w:val="557799"/>
-                <w:sz w:val="24"/>
-                <w:szCs w:val="24"/>
-                <w:lang w:val="en-US" w:eastAsia="ja-JP"/>
-              </w:rPr>
-              <w:t xml:space="preserve">         2    3</w:t>
-            </w:r>
-          </w:p>
-          <w:p>
-            <w:pPr>
-              <w:pBdr>
-                <w:top w:val="single" w:sz="6" w:space="7" w:color="FFFFFF"/>
-                <w:left w:val="single" w:sz="6" w:space="7" w:color="FFFFFF"/>
-                <w:bottom w:val="single" w:sz="6" w:space="7" w:color="FFFFFF"/>
-                <w:right w:val="single" w:sz="6" w:space="7" w:color="FFFFFF"/>
-              </w:pBdr>
-              <w:shd w:val="clear" w:color="auto" w:fill="FFFFFF"/>
-              <w:tabs>
-                <w:tab w:val="left" w:pos="916"/>
-                <w:tab w:val="left" w:pos="1832"/>
-                <w:tab w:val="left" w:pos="2748"/>
-                <w:tab w:val="left" w:pos="3664"/>
-                <w:tab w:val="left" w:pos="4580"/>
-                <w:tab w:val="left" w:pos="5496"/>
-                <w:tab w:val="left" w:pos="6412"/>
-                <w:tab w:val="left" w:pos="7328"/>
-                <w:tab w:val="left" w:pos="8244"/>
-                <w:tab w:val="left" w:pos="9160"/>
-                <w:tab w:val="left" w:pos="10076"/>
-                <w:tab w:val="left" w:pos="10992"/>
-                <w:tab w:val="left" w:pos="11908"/>
-                <w:tab w:val="left" w:pos="12824"/>
-                <w:tab w:val="left" w:pos="13740"/>
-                <w:tab w:val="left" w:pos="14656"/>
-              </w:tabs>
-              <w:wordWrap w:val="0"/>
-              <w:spacing w:line="300" w:lineRule="atLeast"/>
-              <w:rPr>
-                <w:rFonts w:ascii="Source Code Pro" w:eastAsia="Times New Roman" w:hAnsi="Source Code Pro" w:cs="Courier New"/>
-                <w:color w:val="557799"/>
-                <w:sz w:val="24"/>
-                <w:szCs w:val="24"/>
-                <w:lang w:val="en-US" w:eastAsia="ja-JP"/>
-              </w:rPr>
-            </w:pPr>
-            <w:r>
-              <w:rPr>
-                <w:rFonts w:ascii="Source Code Pro" w:eastAsia="Times New Roman" w:hAnsi="Source Code Pro" w:cs="Courier New"/>
-                <w:color w:val="557799"/>
-                <w:sz w:val="24"/>
-                <w:szCs w:val="24"/>
-                <w:lang w:val="en-US" w:eastAsia="ja-JP"/>
-              </w:rPr>
-              <w:t xml:space="preserve">       /  \     \</w:t>
-            </w:r>
-          </w:p>
-          <w:p>
-            <w:pPr>
-              <w:pBdr>
-                <w:top w:val="single" w:sz="6" w:space="7" w:color="FFFFFF"/>
-                <w:left w:val="single" w:sz="6" w:space="7" w:color="FFFFFF"/>
-                <w:bottom w:val="single" w:sz="6" w:space="7" w:color="FFFFFF"/>
-                <w:right w:val="single" w:sz="6" w:space="7" w:color="FFFFFF"/>
-              </w:pBdr>
-              <w:shd w:val="clear" w:color="auto" w:fill="FFFFFF"/>
-              <w:tabs>
-                <w:tab w:val="left" w:pos="916"/>
-                <w:tab w:val="left" w:pos="1832"/>
-                <w:tab w:val="left" w:pos="2748"/>
-                <w:tab w:val="left" w:pos="3664"/>
-                <w:tab w:val="left" w:pos="4580"/>
-                <w:tab w:val="left" w:pos="5496"/>
-                <w:tab w:val="left" w:pos="6412"/>
-                <w:tab w:val="left" w:pos="7328"/>
-                <w:tab w:val="left" w:pos="8244"/>
-                <w:tab w:val="left" w:pos="9160"/>
-                <w:tab w:val="left" w:pos="10076"/>
-                <w:tab w:val="left" w:pos="10992"/>
-                <w:tab w:val="left" w:pos="11908"/>
-                <w:tab w:val="left" w:pos="12824"/>
-                <w:tab w:val="left" w:pos="13740"/>
-                <w:tab w:val="left" w:pos="14656"/>
-              </w:tabs>
-              <w:wordWrap w:val="0"/>
-              <w:spacing w:line="300" w:lineRule="atLeast"/>
-              <w:rPr>
-                <w:rFonts w:ascii="Source Code Pro" w:eastAsia="Times New Roman" w:hAnsi="Source Code Pro" w:cs="Courier New"/>
-                <w:color w:val="557799"/>
-                <w:sz w:val="24"/>
-                <w:szCs w:val="24"/>
-                <w:lang w:val="en-US" w:eastAsia="ja-JP"/>
-              </w:rPr>
-            </w:pPr>
-            <w:r>
-              <w:rPr>
-                <w:rFonts w:ascii="Source Code Pro" w:eastAsia="Times New Roman" w:hAnsi="Source Code Pro" w:cs="Courier New"/>
-                <w:color w:val="557799"/>
-                <w:sz w:val="24"/>
-                <w:szCs w:val="24"/>
-                <w:lang w:val="en-US" w:eastAsia="ja-JP"/>
-              </w:rPr>
-              <w:t xml:space="preserve">      4   5     8</w:t>
-            </w:r>
-          </w:p>
-          <w:p>
-            <w:pPr>
-              <w:pBdr>
-                <w:top w:val="single" w:sz="6" w:space="7" w:color="FFFFFF"/>
-                <w:left w:val="single" w:sz="6" w:space="7" w:color="FFFFFF"/>
-                <w:bottom w:val="single" w:sz="6" w:space="7" w:color="FFFFFF"/>
-                <w:right w:val="single" w:sz="6" w:space="7" w:color="FFFFFF"/>
-              </w:pBdr>
-              <w:shd w:val="clear" w:color="auto" w:fill="FFFFFF"/>
-              <w:tabs>
-                <w:tab w:val="left" w:pos="916"/>
-                <w:tab w:val="left" w:pos="1832"/>
-                <w:tab w:val="left" w:pos="2748"/>
-                <w:tab w:val="left" w:pos="3664"/>
-                <w:tab w:val="left" w:pos="4580"/>
-                <w:tab w:val="left" w:pos="5496"/>
-                <w:tab w:val="left" w:pos="6412"/>
-                <w:tab w:val="left" w:pos="7328"/>
-                <w:tab w:val="left" w:pos="8244"/>
-                <w:tab w:val="left" w:pos="9160"/>
-                <w:tab w:val="left" w:pos="10076"/>
-                <w:tab w:val="left" w:pos="10992"/>
-                <w:tab w:val="left" w:pos="11908"/>
-                <w:tab w:val="left" w:pos="12824"/>
-                <w:tab w:val="left" w:pos="13740"/>
-                <w:tab w:val="left" w:pos="14656"/>
-              </w:tabs>
-              <w:wordWrap w:val="0"/>
-              <w:spacing w:line="300" w:lineRule="atLeast"/>
-              <w:rPr>
-                <w:rFonts w:ascii="Source Code Pro" w:eastAsia="Times New Roman" w:hAnsi="Source Code Pro" w:cs="Courier New"/>
-                <w:color w:val="557799"/>
-                <w:sz w:val="24"/>
-                <w:szCs w:val="24"/>
-                <w:lang w:val="en-US" w:eastAsia="ja-JP"/>
-              </w:rPr>
-            </w:pPr>
-            <w:r>
-              <w:rPr>
-                <w:rFonts w:ascii="Source Code Pro" w:eastAsia="Times New Roman" w:hAnsi="Source Code Pro" w:cs="Courier New"/>
-                <w:color w:val="557799"/>
-                <w:sz w:val="24"/>
-                <w:szCs w:val="24"/>
-                <w:lang w:val="en-US" w:eastAsia="ja-JP"/>
-              </w:rPr>
-              <w:t xml:space="preserve">                /  \</w:t>
-            </w:r>
-          </w:p>
-          <w:p>
-            <w:pPr>
-              <w:pBdr>
-                <w:top w:val="single" w:sz="6" w:space="7" w:color="FFFFFF"/>
-                <w:left w:val="single" w:sz="6" w:space="7" w:color="FFFFFF"/>
-                <w:bottom w:val="single" w:sz="6" w:space="7" w:color="FFFFFF"/>
-                <w:right w:val="single" w:sz="6" w:space="7" w:color="FFFFFF"/>
-              </w:pBdr>
-              <w:shd w:val="clear" w:color="auto" w:fill="FFFFFF"/>
-              <w:tabs>
-                <w:tab w:val="left" w:pos="916"/>
-                <w:tab w:val="left" w:pos="1832"/>
-                <w:tab w:val="left" w:pos="2748"/>
-                <w:tab w:val="left" w:pos="3664"/>
-                <w:tab w:val="left" w:pos="4580"/>
-                <w:tab w:val="left" w:pos="5496"/>
-                <w:tab w:val="left" w:pos="6412"/>
-                <w:tab w:val="left" w:pos="7328"/>
-                <w:tab w:val="left" w:pos="8244"/>
-                <w:tab w:val="left" w:pos="9160"/>
-                <w:tab w:val="left" w:pos="10076"/>
-                <w:tab w:val="left" w:pos="10992"/>
-                <w:tab w:val="left" w:pos="11908"/>
-                <w:tab w:val="left" w:pos="12824"/>
-                <w:tab w:val="left" w:pos="13740"/>
-                <w:tab w:val="left" w:pos="14656"/>
-              </w:tabs>
-              <w:wordWrap w:val="0"/>
-              <w:spacing w:line="300" w:lineRule="atLeast"/>
-              <w:rPr>
-                <w:rFonts w:ascii="Source Code Pro" w:eastAsia="Times New Roman" w:hAnsi="Source Code Pro" w:cs="Courier New"/>
-                <w:color w:val="557799"/>
-                <w:sz w:val="24"/>
-                <w:szCs w:val="24"/>
-                <w:lang w:val="en-US" w:eastAsia="ja-JP"/>
-              </w:rPr>
-            </w:pPr>
-            <w:r>
-              <w:rPr>
-                <w:rFonts w:ascii="Source Code Pro" w:eastAsia="Times New Roman" w:hAnsi="Source Code Pro" w:cs="Courier New"/>
-                <w:color w:val="557799"/>
-                <w:sz w:val="24"/>
-                <w:szCs w:val="24"/>
-                <w:lang w:val="en-US" w:eastAsia="ja-JP"/>
-              </w:rPr>
-              <w:t xml:space="preserve">               6   7</w:t>
-            </w:r>
-          </w:p>
-          <w:p>
-            <w:pPr>
-              <w:pBdr>
-                <w:top w:val="single" w:sz="6" w:space="7" w:color="FFFFFF"/>
-                <w:left w:val="single" w:sz="6" w:space="7" w:color="FFFFFF"/>
-                <w:bottom w:val="single" w:sz="6" w:space="7" w:color="FFFFFF"/>
-                <w:right w:val="single" w:sz="6" w:space="7" w:color="FFFFFF"/>
-              </w:pBdr>
-              <w:shd w:val="clear" w:color="auto" w:fill="FFFFFF"/>
-              <w:tabs>
-                <w:tab w:val="left" w:pos="916"/>
-                <w:tab w:val="left" w:pos="1832"/>
-                <w:tab w:val="left" w:pos="2748"/>
-                <w:tab w:val="left" w:pos="3664"/>
-                <w:tab w:val="left" w:pos="4580"/>
-                <w:tab w:val="left" w:pos="5496"/>
-                <w:tab w:val="left" w:pos="6412"/>
-                <w:tab w:val="left" w:pos="7328"/>
-                <w:tab w:val="left" w:pos="8244"/>
-                <w:tab w:val="left" w:pos="9160"/>
-                <w:tab w:val="left" w:pos="10076"/>
-                <w:tab w:val="left" w:pos="10992"/>
-                <w:tab w:val="left" w:pos="11908"/>
-                <w:tab w:val="left" w:pos="12824"/>
-                <w:tab w:val="left" w:pos="13740"/>
-                <w:tab w:val="left" w:pos="14656"/>
-              </w:tabs>
-              <w:wordWrap w:val="0"/>
-              <w:spacing w:line="300" w:lineRule="atLeast"/>
-              <w:rPr>
-                <w:rFonts w:ascii="Source Code Pro" w:eastAsia="Times New Roman" w:hAnsi="Source Code Pro" w:cs="Courier New"/>
-                <w:color w:val="557799"/>
-                <w:sz w:val="24"/>
-                <w:szCs w:val="24"/>
-                <w:lang w:val="en-US" w:eastAsia="ja-JP"/>
-              </w:rPr>
-            </w:pPr>
-            <w:r>
-              <w:rPr>
-                <w:rFonts w:ascii="Source Code Pro" w:eastAsia="Times New Roman" w:hAnsi="Source Code Pro" w:cs="Courier New"/>
-                <w:color w:val="557799"/>
-                <w:sz w:val="24"/>
-                <w:szCs w:val="24"/>
-                <w:lang w:val="en-US" w:eastAsia="ja-JP"/>
-              </w:rPr>
-              <w:t xml:space="preserve">    */</w:t>
-            </w:r>
-          </w:p>
-          <w:p>
-            <w:pPr>
-              <w:pBdr>
-                <w:top w:val="single" w:sz="6" w:space="7" w:color="FFFFFF"/>
-                <w:left w:val="single" w:sz="6" w:space="7" w:color="FFFFFF"/>
-                <w:bottom w:val="single" w:sz="6" w:space="7" w:color="FFFFFF"/>
-                <w:right w:val="single" w:sz="6" w:space="7" w:color="FFFFFF"/>
-              </w:pBdr>
-              <w:shd w:val="clear" w:color="auto" w:fill="FFFFFF"/>
-              <w:tabs>
-                <w:tab w:val="left" w:pos="916"/>
-                <w:tab w:val="left" w:pos="1832"/>
-                <w:tab w:val="left" w:pos="2748"/>
-                <w:tab w:val="left" w:pos="3664"/>
-                <w:tab w:val="left" w:pos="4580"/>
-                <w:tab w:val="left" w:pos="5496"/>
-                <w:tab w:val="left" w:pos="6412"/>
-                <w:tab w:val="left" w:pos="7328"/>
-                <w:tab w:val="left" w:pos="8244"/>
-                <w:tab w:val="left" w:pos="9160"/>
-                <w:tab w:val="left" w:pos="10076"/>
-                <w:tab w:val="left" w:pos="10992"/>
-                <w:tab w:val="left" w:pos="11908"/>
-                <w:tab w:val="left" w:pos="12824"/>
-                <w:tab w:val="left" w:pos="13740"/>
-                <w:tab w:val="left" w:pos="14656"/>
-              </w:tabs>
-              <w:wordWrap w:val="0"/>
-              <w:spacing w:line="300" w:lineRule="atLeast"/>
-              <w:rPr>
-                <w:rFonts w:ascii="Source Code Pro" w:eastAsia="Times New Roman" w:hAnsi="Source Code Pro" w:cs="Courier New"/>
-                <w:color w:val="557799"/>
-                <w:sz w:val="24"/>
-                <w:szCs w:val="24"/>
-                <w:lang w:val="en-US" w:eastAsia="ja-JP"/>
-              </w:rPr>
-            </w:pPr>
-            <w:r>
-              <w:rPr>
-                <w:rFonts w:ascii="Source Code Pro" w:eastAsia="Times New Roman" w:hAnsi="Source Code Pro" w:cs="Courier New"/>
-                <w:color w:val="557799"/>
-                <w:sz w:val="24"/>
-                <w:szCs w:val="24"/>
-                <w:lang w:val="en-US" w:eastAsia="ja-JP"/>
-              </w:rPr>
-              <w:t xml:space="preserve">   </w:t>
-            </w:r>
-          </w:p>
-          <w:p>
-            <w:pPr>
-              <w:pBdr>
-                <w:top w:val="single" w:sz="6" w:space="7" w:color="FFFFFF"/>
-                <w:left w:val="single" w:sz="6" w:space="7" w:color="FFFFFF"/>
-                <w:bottom w:val="single" w:sz="6" w:space="7" w:color="FFFFFF"/>
-                <w:right w:val="single" w:sz="6" w:space="7" w:color="FFFFFF"/>
-              </w:pBdr>
-              <w:shd w:val="clear" w:color="auto" w:fill="FFFFFF"/>
-              <w:tabs>
-                <w:tab w:val="left" w:pos="916"/>
-                <w:tab w:val="left" w:pos="1832"/>
-                <w:tab w:val="left" w:pos="2748"/>
-                <w:tab w:val="left" w:pos="3664"/>
-                <w:tab w:val="left" w:pos="4580"/>
-                <w:tab w:val="left" w:pos="5496"/>
-                <w:tab w:val="left" w:pos="6412"/>
-                <w:tab w:val="left" w:pos="7328"/>
-                <w:tab w:val="left" w:pos="8244"/>
-                <w:tab w:val="left" w:pos="9160"/>
-                <w:tab w:val="left" w:pos="10076"/>
-                <w:tab w:val="left" w:pos="10992"/>
-                <w:tab w:val="left" w:pos="11908"/>
-                <w:tab w:val="left" w:pos="12824"/>
-                <w:tab w:val="left" w:pos="13740"/>
-                <w:tab w:val="left" w:pos="14656"/>
-              </w:tabs>
-              <w:wordWrap w:val="0"/>
-              <w:spacing w:line="300" w:lineRule="atLeast"/>
-              <w:rPr>
-                <w:rFonts w:ascii="Source Code Pro" w:eastAsia="Times New Roman" w:hAnsi="Source Code Pro" w:cs="Courier New"/>
-                <w:color w:val="557799"/>
-                <w:sz w:val="24"/>
-                <w:szCs w:val="24"/>
-                <w:lang w:val="en-US" w:eastAsia="ja-JP"/>
-              </w:rPr>
-            </w:pPr>
-            <w:r>
-              <w:rPr>
-                <w:rFonts w:ascii="Source Code Pro" w:eastAsia="Times New Roman" w:hAnsi="Source Code Pro" w:cs="Courier New"/>
-                <w:color w:val="557799"/>
-                <w:sz w:val="24"/>
-                <w:szCs w:val="24"/>
-                <w:lang w:val="en-US" w:eastAsia="ja-JP"/>
-              </w:rPr>
-              <w:t xml:space="preserve">    // Function call</w:t>
-            </w:r>
-          </w:p>
-          <w:p>
-            <w:pPr>
-              <w:pBdr>
-                <w:top w:val="single" w:sz="6" w:space="7" w:color="FFFFFF"/>
-                <w:left w:val="single" w:sz="6" w:space="7" w:color="FFFFFF"/>
-                <w:bottom w:val="single" w:sz="6" w:space="7" w:color="FFFFFF"/>
-                <w:right w:val="single" w:sz="6" w:space="7" w:color="FFFFFF"/>
-              </w:pBdr>
-              <w:shd w:val="clear" w:color="auto" w:fill="FFFFFF"/>
-              <w:tabs>
-                <w:tab w:val="left" w:pos="916"/>
-                <w:tab w:val="left" w:pos="1832"/>
-                <w:tab w:val="left" w:pos="2748"/>
-                <w:tab w:val="left" w:pos="3664"/>
-                <w:tab w:val="left" w:pos="4580"/>
-                <w:tab w:val="left" w:pos="5496"/>
-                <w:tab w:val="left" w:pos="6412"/>
-                <w:tab w:val="left" w:pos="7328"/>
-                <w:tab w:val="left" w:pos="8244"/>
-                <w:tab w:val="left" w:pos="9160"/>
-                <w:tab w:val="left" w:pos="10076"/>
-                <w:tab w:val="left" w:pos="10992"/>
-                <w:tab w:val="left" w:pos="11908"/>
-                <w:tab w:val="left" w:pos="12824"/>
-                <w:tab w:val="left" w:pos="13740"/>
-                <w:tab w:val="left" w:pos="14656"/>
-              </w:tabs>
-              <w:wordWrap w:val="0"/>
-              <w:spacing w:line="300" w:lineRule="atLeast"/>
-              <w:rPr>
-                <w:rFonts w:ascii="Source Code Pro" w:eastAsia="Times New Roman" w:hAnsi="Source Code Pro" w:cs="Courier New"/>
-                <w:color w:val="557799"/>
-                <w:sz w:val="24"/>
-                <w:szCs w:val="24"/>
-                <w:lang w:val="en-US" w:eastAsia="ja-JP"/>
-              </w:rPr>
-            </w:pPr>
-            <w:r>
-              <w:rPr>
-                <w:rFonts w:ascii="Source Code Pro" w:eastAsia="Times New Roman" w:hAnsi="Source Code Pro" w:cs="Courier New"/>
-                <w:color w:val="557799"/>
-                <w:sz w:val="24"/>
-                <w:szCs w:val="24"/>
-                <w:lang w:val="en-US" w:eastAsia="ja-JP"/>
-              </w:rPr>
-              <w:t xml:space="preserve">    </w:t>
-            </w:r>
-            <w:proofErr w:type="spellStart"/>
-            <w:r>
-              <w:rPr>
-                <w:rFonts w:ascii="Source Code Pro" w:eastAsia="Times New Roman" w:hAnsi="Source Code Pro" w:cs="Courier New"/>
-                <w:color w:val="557799"/>
-                <w:sz w:val="24"/>
-                <w:szCs w:val="24"/>
-                <w:lang w:val="en-US" w:eastAsia="ja-JP"/>
-              </w:rPr>
-              <w:t>printf</w:t>
-            </w:r>
-            <w:proofErr w:type="spellEnd"/>
-            <w:r>
-              <w:rPr>
-                <w:rFonts w:ascii="Source Code Pro" w:eastAsia="Times New Roman" w:hAnsi="Source Code Pro" w:cs="Courier New"/>
-                <w:color w:val="557799"/>
-                <w:sz w:val="24"/>
-                <w:szCs w:val="24"/>
-                <w:lang w:val="en-US" w:eastAsia="ja-JP"/>
-              </w:rPr>
-              <w:t xml:space="preserve">("Maximum width is %d \n", </w:t>
-            </w:r>
-            <w:proofErr w:type="spellStart"/>
-            <w:r>
-              <w:rPr>
-                <w:rFonts w:ascii="Source Code Pro" w:eastAsia="Times New Roman" w:hAnsi="Source Code Pro" w:cs="Courier New"/>
-                <w:color w:val="557799"/>
-                <w:sz w:val="24"/>
-                <w:szCs w:val="24"/>
-                <w:lang w:val="en-US" w:eastAsia="ja-JP"/>
-              </w:rPr>
-              <w:t>getMaxWidth</w:t>
-            </w:r>
-            <w:proofErr w:type="spellEnd"/>
-            <w:r>
-              <w:rPr>
-                <w:rFonts w:ascii="Source Code Pro" w:eastAsia="Times New Roman" w:hAnsi="Source Code Pro" w:cs="Courier New"/>
-                <w:color w:val="557799"/>
-                <w:sz w:val="24"/>
-                <w:szCs w:val="24"/>
-                <w:lang w:val="en-US" w:eastAsia="ja-JP"/>
-              </w:rPr>
-              <w:t>(root));</w:t>
-            </w:r>
-          </w:p>
-          <w:p>
-            <w:pPr>
-              <w:pBdr>
-                <w:top w:val="single" w:sz="6" w:space="7" w:color="FFFFFF"/>
-                <w:left w:val="single" w:sz="6" w:space="7" w:color="FFFFFF"/>
-                <w:bottom w:val="single" w:sz="6" w:space="7" w:color="FFFFFF"/>
-                <w:right w:val="single" w:sz="6" w:space="7" w:color="FFFFFF"/>
-              </w:pBdr>
-              <w:shd w:val="clear" w:color="auto" w:fill="FFFFFF"/>
-              <w:tabs>
-                <w:tab w:val="left" w:pos="916"/>
-                <w:tab w:val="left" w:pos="1832"/>
-                <w:tab w:val="left" w:pos="2748"/>
-                <w:tab w:val="left" w:pos="3664"/>
-                <w:tab w:val="left" w:pos="4580"/>
-                <w:tab w:val="left" w:pos="5496"/>
-                <w:tab w:val="left" w:pos="6412"/>
-                <w:tab w:val="left" w:pos="7328"/>
-                <w:tab w:val="left" w:pos="8244"/>
-                <w:tab w:val="left" w:pos="9160"/>
-                <w:tab w:val="left" w:pos="10076"/>
-                <w:tab w:val="left" w:pos="10992"/>
-                <w:tab w:val="left" w:pos="11908"/>
-                <w:tab w:val="left" w:pos="12824"/>
-                <w:tab w:val="left" w:pos="13740"/>
-                <w:tab w:val="left" w:pos="14656"/>
-              </w:tabs>
-              <w:wordWrap w:val="0"/>
-              <w:spacing w:line="300" w:lineRule="atLeast"/>
-              <w:rPr>
-                <w:rFonts w:ascii="Source Code Pro" w:eastAsia="Times New Roman" w:hAnsi="Source Code Pro" w:cs="Courier New"/>
-                <w:color w:val="557799"/>
-                <w:sz w:val="24"/>
-                <w:szCs w:val="24"/>
-                <w:lang w:val="en-US" w:eastAsia="ja-JP"/>
-              </w:rPr>
-            </w:pPr>
-            <w:r>
-              <w:rPr>
-                <w:rFonts w:ascii="Source Code Pro" w:eastAsia="Times New Roman" w:hAnsi="Source Code Pro" w:cs="Courier New"/>
-                <w:color w:val="557799"/>
-                <w:sz w:val="24"/>
-                <w:szCs w:val="24"/>
-                <w:lang w:val="en-US" w:eastAsia="ja-JP"/>
-              </w:rPr>
-              <w:t xml:space="preserve">    </w:t>
-            </w:r>
-            <w:proofErr w:type="spellStart"/>
-            <w:r>
-              <w:rPr>
-                <w:rFonts w:ascii="Source Code Pro" w:eastAsia="Times New Roman" w:hAnsi="Source Code Pro" w:cs="Courier New"/>
-                <w:color w:val="557799"/>
-                <w:sz w:val="24"/>
-                <w:szCs w:val="24"/>
-                <w:lang w:val="en-US" w:eastAsia="ja-JP"/>
-              </w:rPr>
-              <w:t>getchar</w:t>
-            </w:r>
-            <w:proofErr w:type="spellEnd"/>
-            <w:r>
-              <w:rPr>
-                <w:rFonts w:ascii="Source Code Pro" w:eastAsia="Times New Roman" w:hAnsi="Source Code Pro" w:cs="Courier New"/>
-                <w:color w:val="557799"/>
-                <w:sz w:val="24"/>
-                <w:szCs w:val="24"/>
-                <w:lang w:val="en-US" w:eastAsia="ja-JP"/>
-              </w:rPr>
-              <w:t>();</w:t>
-            </w:r>
-          </w:p>
-          <w:p>
-            <w:pPr>
-              <w:pBdr>
-                <w:top w:val="single" w:sz="6" w:space="7" w:color="FFFFFF"/>
-                <w:left w:val="single" w:sz="6" w:space="7" w:color="FFFFFF"/>
-                <w:bottom w:val="single" w:sz="6" w:space="7" w:color="FFFFFF"/>
-                <w:right w:val="single" w:sz="6" w:space="7" w:color="FFFFFF"/>
-              </w:pBdr>
-              <w:shd w:val="clear" w:color="auto" w:fill="FFFFFF"/>
-              <w:tabs>
-                <w:tab w:val="left" w:pos="916"/>
-                <w:tab w:val="left" w:pos="1832"/>
-                <w:tab w:val="left" w:pos="2748"/>
-                <w:tab w:val="left" w:pos="3664"/>
-                <w:tab w:val="left" w:pos="4580"/>
-                <w:tab w:val="left" w:pos="5496"/>
-                <w:tab w:val="left" w:pos="6412"/>
-                <w:tab w:val="left" w:pos="7328"/>
-                <w:tab w:val="left" w:pos="8244"/>
-                <w:tab w:val="left" w:pos="9160"/>
-                <w:tab w:val="left" w:pos="10076"/>
-                <w:tab w:val="left" w:pos="10992"/>
-                <w:tab w:val="left" w:pos="11908"/>
-                <w:tab w:val="left" w:pos="12824"/>
-                <w:tab w:val="left" w:pos="13740"/>
-                <w:tab w:val="left" w:pos="14656"/>
-              </w:tabs>
-              <w:wordWrap w:val="0"/>
-              <w:spacing w:line="300" w:lineRule="atLeast"/>
-              <w:rPr>
-                <w:rFonts w:ascii="Source Code Pro" w:eastAsia="Times New Roman" w:hAnsi="Source Code Pro" w:cs="Courier New"/>
-                <w:color w:val="557799"/>
-                <w:sz w:val="24"/>
-                <w:szCs w:val="24"/>
-                <w:lang w:val="en-US" w:eastAsia="ja-JP"/>
-              </w:rPr>
-            </w:pPr>
-            <w:r>
-              <w:rPr>
-                <w:rFonts w:ascii="Source Code Pro" w:eastAsia="Times New Roman" w:hAnsi="Source Code Pro" w:cs="Courier New"/>
-                <w:color w:val="557799"/>
-                <w:sz w:val="24"/>
-                <w:szCs w:val="24"/>
-                <w:lang w:val="en-US" w:eastAsia="ja-JP"/>
-              </w:rPr>
               <w:t xml:space="preserve">    return 0;</w:t>
             </w:r>
           </w:p>
@@ -8364,19 +7285,13 @@
           <w:szCs w:val="28"/>
           <w:lang w:val="ro-RO"/>
         </w:rPr>
-        <w:t>Output:</w:t>
+        <w:lastRenderedPageBreak/>
+        <w:t>Concluzie:</w:t>
       </w:r>
     </w:p>
     <w:p>
       <w:pPr>
-        <w:rPr>
-          <w:noProof/>
-          <w:lang w:val="en-US"/>
-        </w:rPr>
-      </w:pPr>
-    </w:p>
-    <w:p>
-      <w:pPr>
+        <w:ind w:firstLine="708"/>
         <w:rPr>
           <w:rFonts w:ascii="Times New Roman" w:hAnsi="Times New Roman" w:cs="Times New Roman"/>
           <w:b/>
@@ -8386,28 +7301,32 @@
           <w:lang w:val="ro-RO"/>
         </w:rPr>
       </w:pPr>
-    </w:p>
-    <w:p>
-      <w:pPr>
-        <w:rPr>
-          <w:rFonts w:ascii="Times New Roman" w:hAnsi="Times New Roman" w:cs="Times New Roman"/>
-          <w:b/>
-          <w:bCs/>
+      <w:r>
+        <w:rPr>
+          <w:rFonts w:ascii="Times New Roman" w:hAnsi="Times New Roman" w:cs="Times New Roman"/>
           <w:sz w:val="28"/>
           <w:szCs w:val="28"/>
           <w:lang w:val="ro-RO"/>
         </w:rPr>
-      </w:pPr>
-      <w:r>
-        <w:rPr>
-          <w:rFonts w:ascii="Times New Roman" w:hAnsi="Times New Roman" w:cs="Times New Roman"/>
-          <w:b/>
-          <w:bCs/>
+        <w:t xml:space="preserve">În urma realizării lucrării de laborator nr </w:t>
+      </w:r>
+      <w:r>
+        <w:rPr>
+          <w:rFonts w:ascii="Times New Roman" w:hAnsi="Times New Roman" w:cs="Times New Roman"/>
           <w:sz w:val="28"/>
           <w:szCs w:val="28"/>
           <w:lang w:val="ro-RO"/>
         </w:rPr>
-        <w:t>Concluzie:</w:t>
+        <w:t>3</w:t>
+      </w:r>
+      <w:r>
+        <w:rPr>
+          <w:rFonts w:ascii="Times New Roman" w:hAnsi="Times New Roman" w:cs="Times New Roman"/>
+          <w:sz w:val="28"/>
+          <w:szCs w:val="28"/>
+          <w:lang w:val="ro-RO"/>
+        </w:rPr>
+        <w:t xml:space="preserve"> am întâlnit dificultăți dar recitind tema și consultând diferite surse online am găsit câteva exemple, am încercat să le adaptez.</w:t>
       </w:r>
     </w:p>
     <w:p>
